--- a/ManualVIPV.docx
+++ b/ManualVIPV.docx
@@ -1,6 +1,6 @@
 
 <file path=word/document.xml><?xml version="1.0" encoding="utf-8"?>
-<w:document xmlns:wpc="http://schemas.microsoft.com/office/word/2010/wordprocessingCanvas" xmlns:cx="http://schemas.microsoft.com/office/drawing/2014/chartex" xmlns:cx1="http://schemas.microsoft.com/office/drawing/2015/9/8/chartex" xmlns:cx2="http://schemas.microsoft.com/office/drawing/2015/10/21/chartex" xmlns:cx3="http://schemas.microsoft.com/office/drawing/2016/5/9/chartex" xmlns:cx4="http://schemas.microsoft.com/office/drawing/2016/5/10/chartex" xmlns:cx5="http://schemas.microsoft.com/office/drawing/2016/5/11/chartex" xmlns:cx6="http://schemas.microsoft.com/office/drawing/2016/5/12/chartex" xmlns:cx7="http://schemas.microsoft.com/office/drawing/2016/5/13/chartex" xmlns:cx8="http://schemas.microsoft.com/office/drawing/2016/5/14/chartex" xmlns:mc="http://schemas.openxmlformats.org/markup-compatibility/2006" xmlns:aink="http://schemas.microsoft.com/office/drawing/2016/ink" xmlns:am3d="http://schemas.microsoft.com/office/drawing/2017/model3d" xmlns:o="urn:schemas-microsoft-com:office:office" xmlns:oel="http://schemas.microsoft.com/office/2019/extlst" xmlns:r="http://schemas.openxmlformats.org/officeDocument/2006/relationships" xmlns:m="http://schemas.openxmlformats.org/officeDocument/2006/math" xmlns:v="urn:schemas-microsoft-com:vml" xmlns:wp14="http://schemas.microsoft.com/office/word/2010/wordprocessingDrawing" xmlns:wp="http://schemas.openxmlformats.org/drawingml/2006/wordprocessingDrawing" xmlns:w10="urn:schemas-microsoft-com:office:word" xmlns:w="http://schemas.openxmlformats.org/wordprocessingml/2006/main" xmlns:w14="http://schemas.microsoft.com/office/word/2010/wordml" xmlns:w15="http://schemas.microsoft.com/office/word/2012/wordml" xmlns:w16cex="http://schemas.microsoft.com/office/word/2018/wordml/cex" xmlns:w16cid="http://schemas.microsoft.com/office/word/2016/wordml/cid" xmlns:w16="http://schemas.microsoft.com/office/word/2018/wordml" xmlns:w16du="http://schemas.microsoft.com/office/word/2023/wordml/word16du" xmlns:w16sdtdh="http://schemas.microsoft.com/office/word/2020/wordml/sdtdatahash" xmlns:w16se="http://schemas.microsoft.com/office/word/2015/wordml/symex" xmlns:wpg="http://schemas.microsoft.com/office/word/2010/wordprocessingGroup" xmlns:wpi="http://schemas.microsoft.com/office/word/2010/wordprocessingInk" xmlns:wne="http://schemas.microsoft.com/office/word/2006/wordml" xmlns:wps="http://schemas.microsoft.com/office/word/2010/wordprocessingShape" mc:Ignorable="w14 w15 w16se w16cid w16 w16cex w16sdtdh wp14">
+<w:document xmlns:wpc="http://schemas.microsoft.com/office/word/2010/wordprocessingCanvas" xmlns:cx="http://schemas.microsoft.com/office/drawing/2014/chartex" xmlns:cx1="http://schemas.microsoft.com/office/drawing/2015/9/8/chartex" xmlns:cx2="http://schemas.microsoft.com/office/drawing/2015/10/21/chartex" xmlns:cx3="http://schemas.microsoft.com/office/drawing/2016/5/9/chartex" xmlns:cx4="http://schemas.microsoft.com/office/drawing/2016/5/10/chartex" xmlns:cx5="http://schemas.microsoft.com/office/drawing/2016/5/11/chartex" xmlns:cx6="http://schemas.microsoft.com/office/drawing/2016/5/12/chartex" xmlns:cx7="http://schemas.microsoft.com/office/drawing/2016/5/13/chartex" xmlns:cx8="http://schemas.microsoft.com/office/drawing/2016/5/14/chartex" xmlns:mc="http://schemas.openxmlformats.org/markup-compatibility/2006" xmlns:aink="http://schemas.microsoft.com/office/drawing/2016/ink" xmlns:am3d="http://schemas.microsoft.com/office/drawing/2017/model3d" xmlns:o="urn:schemas-microsoft-com:office:office" xmlns:oel="http://schemas.microsoft.com/office/2019/extlst" xmlns:r="http://schemas.openxmlformats.org/officeDocument/2006/relationships" xmlns:m="http://schemas.openxmlformats.org/officeDocument/2006/math" xmlns:v="urn:schemas-microsoft-com:vml" xmlns:wp14="http://schemas.microsoft.com/office/word/2010/wordprocessingDrawing" xmlns:wp="http://schemas.openxmlformats.org/drawingml/2006/wordprocessingDrawing" xmlns:w10="urn:schemas-microsoft-com:office:word" xmlns:w="http://schemas.openxmlformats.org/wordprocessingml/2006/main" xmlns:w14="http://schemas.microsoft.com/office/word/2010/wordml" xmlns:w15="http://schemas.microsoft.com/office/word/2012/wordml" xmlns:w16cex="http://schemas.microsoft.com/office/word/2018/wordml/cex" xmlns:w16cid="http://schemas.microsoft.com/office/word/2016/wordml/cid" xmlns:w16="http://schemas.microsoft.com/office/word/2018/wordml" xmlns:w16sdtdh="http://schemas.microsoft.com/office/word/2020/wordml/sdtdatahash" xmlns:w16se="http://schemas.microsoft.com/office/word/2015/wordml/symex" xmlns:wpg="http://schemas.microsoft.com/office/word/2010/wordprocessingGroup" xmlns:wpi="http://schemas.microsoft.com/office/word/2010/wordprocessingInk" xmlns:wne="http://schemas.microsoft.com/office/word/2006/wordml" xmlns:wps="http://schemas.microsoft.com/office/word/2010/wordprocessingShape" mc:Ignorable="w14 w15 w16se w16cid w16 w16cex w16sdtdh wp14">
   <w:body>
     <w:sdt>
       <w:sdtPr>
@@ -764,7 +764,7 @@
                   </wp:anchor>
                 </w:drawing>
               </mc:Choice>
-              <mc:Fallback>
+              <mc:Fallback xmlns:w16du="http://schemas.microsoft.com/office/word/2023/wordml/word16du">
                 <w:pict>
                   <v:group w14:anchorId="54B0D41B" id="Grupo 2" o:spid="_x0000_s1026" style="position:absolute;margin-left:0;margin-top:0;width:432.65pt;height:448.55pt;z-index:-251633664;mso-width-percent:706;mso-height-percent:566;mso-left-percent:220;mso-top-percent:300;mso-position-horizontal-relative:page;mso-position-vertical-relative:page;mso-width-percent:706;mso-height-percent:566;mso-left-percent:220;mso-top-percent:300" coordsize="43291,44910" o:gfxdata="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">
                     <o:lock v:ext="edit" aspectratio="t"/>
@@ -9559,6 +9559,9 @@
         <w:tab/>
       </w:r>
       <w:r>
+        <w:rPr>
+          <w:noProof/>
+        </w:rPr>
         <w:drawing>
           <wp:inline distT="0" distB="0" distL="0" distR="0" wp14:anchorId="1D1EFAE3" wp14:editId="0D32C0BD">
             <wp:extent cx="5400040" cy="323215"/>
@@ -9711,6 +9714,202 @@
         <w:t xml:space="preserve">” con el fin de reflejarlo en el fichero creado en la SD. </w:t>
       </w:r>
     </w:p>
+    <w:p/>
+    <w:p>
+      <w:pPr>
+        <w:pStyle w:val="Ttulo1"/>
+      </w:pPr>
+      <w:r>
+        <w:br w:type="page"/>
+      </w:r>
+      <w:r>
+        <w:lastRenderedPageBreak/>
+        <w:t>MODO DE USO CON LA VERSIÓN FINAL</w:t>
+      </w:r>
+    </w:p>
+    <w:p/>
+    <w:p>
+      <w:r>
+        <w:t xml:space="preserve">A continuación, se detallan los pasos a seguir para utilizar el sensor con su ultima versión, tanto de software como de hardware. </w:t>
+      </w:r>
+    </w:p>
+    <w:p>
+      <w:r>
+        <w:tab/>
+      </w:r>
+    </w:p>
+    <w:p>
+      <w:pPr>
+        <w:pStyle w:val="Ttulo2"/>
+      </w:pPr>
+      <w:r>
+        <w:tab/>
+        <w:t>HARDWARE</w:t>
+      </w:r>
+    </w:p>
+    <w:p>
+      <w:pPr>
+        <w:ind w:left="708"/>
+      </w:pPr>
+      <w:r>
+        <w:t xml:space="preserve">Se han incluido conectores externos con el fin de hacer totalmente accesible el sensor desde el exterior, sin necesidad de desmontarlo de la placa metálica para nada. </w:t>
+      </w:r>
+    </w:p>
+    <w:p>
+      <w:pPr>
+        <w:ind w:left="708"/>
+      </w:pPr>
+      <w:r>
+        <w:t xml:space="preserve">En la parte trasera, junto al interruptor de encendido y apagado, se encuentra la tarjeta SD junto con dos conectores USB. El conector superior es el encargado de la transmisión de datos, y lo utilizaremos en el caso de que se quiera modificar la programación del microcontrolador. </w:t>
+      </w:r>
+    </w:p>
+    <w:p>
+      <w:pPr>
+        <w:ind w:left="708"/>
+      </w:pPr>
+      <w:r>
+        <w:t>En la parte inferior se encuentra el de carga</w:t>
+      </w:r>
+      <w:r>
+        <w:t xml:space="preserve"> (el estado de la carga se puede ver a través de un pequeño orificio situado en la carcasa). </w:t>
+      </w:r>
+    </w:p>
+    <w:p>
+      <w:pPr>
+        <w:ind w:left="708"/>
+      </w:pPr>
+      <w:r>
+        <w:t xml:space="preserve">Ambos conectores se conectan al ordenador a través del cable USB fabricado específicamente para la ocasión. </w:t>
+      </w:r>
+    </w:p>
+    <w:p>
+      <w:pPr>
+        <w:ind w:left="708"/>
+      </w:pPr>
+    </w:p>
+    <w:p>
+      <w:pPr>
+        <w:pStyle w:val="Ttulo2"/>
+      </w:pPr>
+      <w:r>
+        <w:tab/>
+        <w:t>SOFTWARE</w:t>
+      </w:r>
+    </w:p>
+    <w:p>
+      <w:pPr>
+        <w:ind w:left="708"/>
+      </w:pPr>
+      <w:r>
+        <w:t xml:space="preserve">Después de las últimas modificaciones, el sensor almacena los datos en la tarjeta SD, generando un fichero, cuyo nombre es la fecha y hora en el momento que empieza la medición. </w:t>
+      </w:r>
+    </w:p>
+    <w:p>
+      <w:pPr>
+        <w:ind w:left="708"/>
+      </w:pPr>
+    </w:p>
+    <w:p>
+      <w:pPr>
+        <w:ind w:left="708"/>
+      </w:pPr>
+      <w:r>
+        <w:t xml:space="preserve">Antes de encender el sensor se debe de preparar el acceso de Wifi. El sensor necesita conectarse a un Wifi al inicio para poder obtener la fecha y hora actual. </w:t>
+      </w:r>
+    </w:p>
+    <w:p>
+      <w:pPr>
+        <w:ind w:left="708"/>
+      </w:pPr>
+      <w:r>
+        <w:t xml:space="preserve">El móvil que genera le Wifi debe configurarse con los siguientes parámetros: </w:t>
+      </w:r>
+    </w:p>
+    <w:p>
+      <w:pPr>
+        <w:ind w:left="708"/>
+      </w:pPr>
+    </w:p>
+    <w:p>
+      <w:pPr>
+        <w:ind w:left="708"/>
+      </w:pPr>
+      <w:r>
+        <w:tab/>
+        <w:t xml:space="preserve">Nombre del punto de Acceso: </w:t>
+      </w:r>
+      <w:proofErr w:type="spellStart"/>
+      <w:r>
+        <w:t>SensorIoT</w:t>
+      </w:r>
+      <w:proofErr w:type="spellEnd"/>
+    </w:p>
+    <w:p>
+      <w:pPr>
+        <w:ind w:left="708"/>
+      </w:pPr>
+      <w:r>
+        <w:tab/>
+        <w:t xml:space="preserve">Contraseña: </w:t>
+      </w:r>
+      <w:proofErr w:type="spellStart"/>
+      <w:r>
+        <w:t>SensorIoT</w:t>
+      </w:r>
+      <w:proofErr w:type="spellEnd"/>
+    </w:p>
+    <w:p>
+      <w:pPr>
+        <w:ind w:left="708"/>
+      </w:pPr>
+    </w:p>
+    <w:p>
+      <w:pPr>
+        <w:ind w:left="708"/>
+      </w:pPr>
+      <w:r>
+        <w:t xml:space="preserve">Configurando el punto de acceso como se menciona, y encendiéndolo antes de encender el sensor, debería de conectarse sin problemas. </w:t>
+      </w:r>
+    </w:p>
+    <w:p>
+      <w:pPr>
+        <w:ind w:left="708"/>
+      </w:pPr>
+    </w:p>
+    <w:p>
+      <w:pPr>
+        <w:ind w:left="708"/>
+      </w:pPr>
+      <w:r>
+        <w:t xml:space="preserve">Una vez el sensor se ha conectado satisfactoriamente, la luz azul del mismo se encenderá de forma fija, señalizando que esta obteniendo la fecha y hora. </w:t>
+      </w:r>
+    </w:p>
+    <w:p>
+      <w:pPr>
+        <w:ind w:left="708"/>
+      </w:pPr>
+      <w:r>
+        <w:t>En el momento que el led azul comience a parpadear significará que está almacenando los datos de forma correcta en la tarjeta SD</w:t>
+      </w:r>
+      <w:r>
+        <w:t xml:space="preserve">, momento en el cual </w:t>
+      </w:r>
+      <w:r>
+        <w:t xml:space="preserve">podremos desactivar el punto de acceso sin problema, ya que el sensor no lo necesita más en ningún momento de la medición. </w:t>
+      </w:r>
+    </w:p>
+    <w:p>
+      <w:r>
+        <w:tab/>
+      </w:r>
+    </w:p>
+    <w:p>
+      <w:r>
+        <w:tab/>
+      </w:r>
+    </w:p>
+    <w:p/>
+    <w:p/>
     <w:sectPr>
       <w:footerReference w:type="default" r:id="rId35"/>
       <w:pgSz w:w="11906" w:h="16838"/>
@@ -9725,7 +9924,7 @@
 </file>
 
 <file path=word/endnotes.xml><?xml version="1.0" encoding="utf-8"?>
-<w:endnotes xmlns:wpc="http://schemas.microsoft.com/office/word/2010/wordprocessingCanvas" xmlns:cx="http://schemas.microsoft.com/office/drawing/2014/chartex" xmlns:cx1="http://schemas.microsoft.com/office/drawing/2015/9/8/chartex" xmlns:cx2="http://schemas.microsoft.com/office/drawing/2015/10/21/chartex" xmlns:cx3="http://schemas.microsoft.com/office/drawing/2016/5/9/chartex" xmlns:cx4="http://schemas.microsoft.com/office/drawing/2016/5/10/chartex" xmlns:cx5="http://schemas.microsoft.com/office/drawing/2016/5/11/chartex" xmlns:cx6="http://schemas.microsoft.com/office/drawing/2016/5/12/chartex" xmlns:cx7="http://schemas.microsoft.com/office/drawing/2016/5/13/chartex" xmlns:cx8="http://schemas.microsoft.com/office/drawing/2016/5/14/chartex" xmlns:mc="http://schemas.openxmlformats.org/markup-compatibility/2006" xmlns:aink="http://schemas.microsoft.com/office/drawing/2016/ink" xmlns:am3d="http://schemas.microsoft.com/office/drawing/2017/model3d" xmlns:o="urn:schemas-microsoft-com:office:office" xmlns:oel="http://schemas.microsoft.com/office/2019/extlst" xmlns:r="http://schemas.openxmlformats.org/officeDocument/2006/relationships" xmlns:m="http://schemas.openxmlformats.org/officeDocument/2006/math" xmlns:v="urn:schemas-microsoft-com:vml" xmlns:wp14="http://schemas.microsoft.com/office/word/2010/wordprocessingDrawing" xmlns:wp="http://schemas.openxmlformats.org/drawingml/2006/wordprocessingDrawing" xmlns:w10="urn:schemas-microsoft-com:office:word" xmlns:w="http://schemas.openxmlformats.org/wordprocessingml/2006/main" xmlns:w14="http://schemas.microsoft.com/office/word/2010/wordml" xmlns:w15="http://schemas.microsoft.com/office/word/2012/wordml" xmlns:w16cex="http://schemas.microsoft.com/office/word/2018/wordml/cex" xmlns:w16cid="http://schemas.microsoft.com/office/word/2016/wordml/cid" xmlns:w16="http://schemas.microsoft.com/office/word/2018/wordml" xmlns:w16du="http://schemas.microsoft.com/office/word/2023/wordml/word16du" xmlns:w16sdtdh="http://schemas.microsoft.com/office/word/2020/wordml/sdtdatahash" xmlns:w16se="http://schemas.microsoft.com/office/word/2015/wordml/symex" xmlns:wpg="http://schemas.microsoft.com/office/word/2010/wordprocessingGroup" xmlns:wpi="http://schemas.microsoft.com/office/word/2010/wordprocessingInk" xmlns:wne="http://schemas.microsoft.com/office/word/2006/wordml" xmlns:wps="http://schemas.microsoft.com/office/word/2010/wordprocessingShape" mc:Ignorable="w14 w15 w16se w16cid w16 w16cex w16sdtdh wp14">
+<w:endnotes xmlns:wpc="http://schemas.microsoft.com/office/word/2010/wordprocessingCanvas" xmlns:cx="http://schemas.microsoft.com/office/drawing/2014/chartex" xmlns:cx1="http://schemas.microsoft.com/office/drawing/2015/9/8/chartex" xmlns:cx2="http://schemas.microsoft.com/office/drawing/2015/10/21/chartex" xmlns:cx3="http://schemas.microsoft.com/office/drawing/2016/5/9/chartex" xmlns:cx4="http://schemas.microsoft.com/office/drawing/2016/5/10/chartex" xmlns:cx5="http://schemas.microsoft.com/office/drawing/2016/5/11/chartex" xmlns:cx6="http://schemas.microsoft.com/office/drawing/2016/5/12/chartex" xmlns:cx7="http://schemas.microsoft.com/office/drawing/2016/5/13/chartex" xmlns:cx8="http://schemas.microsoft.com/office/drawing/2016/5/14/chartex" xmlns:mc="http://schemas.openxmlformats.org/markup-compatibility/2006" xmlns:aink="http://schemas.microsoft.com/office/drawing/2016/ink" xmlns:am3d="http://schemas.microsoft.com/office/drawing/2017/model3d" xmlns:o="urn:schemas-microsoft-com:office:office" xmlns:oel="http://schemas.microsoft.com/office/2019/extlst" xmlns:r="http://schemas.openxmlformats.org/officeDocument/2006/relationships" xmlns:m="http://schemas.openxmlformats.org/officeDocument/2006/math" xmlns:v="urn:schemas-microsoft-com:vml" xmlns:wp14="http://schemas.microsoft.com/office/word/2010/wordprocessingDrawing" xmlns:wp="http://schemas.openxmlformats.org/drawingml/2006/wordprocessingDrawing" xmlns:w10="urn:schemas-microsoft-com:office:word" xmlns:w="http://schemas.openxmlformats.org/wordprocessingml/2006/main" xmlns:w14="http://schemas.microsoft.com/office/word/2010/wordml" xmlns:w15="http://schemas.microsoft.com/office/word/2012/wordml" xmlns:w16cex="http://schemas.microsoft.com/office/word/2018/wordml/cex" xmlns:w16cid="http://schemas.microsoft.com/office/word/2016/wordml/cid" xmlns:w16="http://schemas.microsoft.com/office/word/2018/wordml" xmlns:w16sdtdh="http://schemas.microsoft.com/office/word/2020/wordml/sdtdatahash" xmlns:w16se="http://schemas.microsoft.com/office/word/2015/wordml/symex" xmlns:wpg="http://schemas.microsoft.com/office/word/2010/wordprocessingGroup" xmlns:wpi="http://schemas.microsoft.com/office/word/2010/wordprocessingInk" xmlns:wne="http://schemas.microsoft.com/office/word/2006/wordml" xmlns:wps="http://schemas.microsoft.com/office/word/2010/wordprocessingShape" mc:Ignorable="w14 w15 w16se w16cid w16 w16cex w16sdtdh wp14">
   <w:endnote w:type="separator" w:id="-1">
     <w:p>
       <w:r>
@@ -9744,7 +9943,7 @@
 </file>
 
 <file path=word/footer1.xml><?xml version="1.0" encoding="utf-8"?>
-<w:ftr xmlns:wpc="http://schemas.microsoft.com/office/word/2010/wordprocessingCanvas" xmlns:cx="http://schemas.microsoft.com/office/drawing/2014/chartex" xmlns:cx1="http://schemas.microsoft.com/office/drawing/2015/9/8/chartex" xmlns:cx2="http://schemas.microsoft.com/office/drawing/2015/10/21/chartex" xmlns:cx3="http://schemas.microsoft.com/office/drawing/2016/5/9/chartex" xmlns:cx4="http://schemas.microsoft.com/office/drawing/2016/5/10/chartex" xmlns:cx5="http://schemas.microsoft.com/office/drawing/2016/5/11/chartex" xmlns:cx6="http://schemas.microsoft.com/office/drawing/2016/5/12/chartex" xmlns:cx7="http://schemas.microsoft.com/office/drawing/2016/5/13/chartex" xmlns:cx8="http://schemas.microsoft.com/office/drawing/2016/5/14/chartex" xmlns:mc="http://schemas.openxmlformats.org/markup-compatibility/2006" xmlns:aink="http://schemas.microsoft.com/office/drawing/2016/ink" xmlns:am3d="http://schemas.microsoft.com/office/drawing/2017/model3d" xmlns:o="urn:schemas-microsoft-com:office:office" xmlns:oel="http://schemas.microsoft.com/office/2019/extlst" xmlns:r="http://schemas.openxmlformats.org/officeDocument/2006/relationships" xmlns:m="http://schemas.openxmlformats.org/officeDocument/2006/math" xmlns:v="urn:schemas-microsoft-com:vml" xmlns:wp14="http://schemas.microsoft.com/office/word/2010/wordprocessingDrawing" xmlns:wp="http://schemas.openxmlformats.org/drawingml/2006/wordprocessingDrawing" xmlns:w10="urn:schemas-microsoft-com:office:word" xmlns:w="http://schemas.openxmlformats.org/wordprocessingml/2006/main" xmlns:w14="http://schemas.microsoft.com/office/word/2010/wordml" xmlns:w15="http://schemas.microsoft.com/office/word/2012/wordml" xmlns:w16cex="http://schemas.microsoft.com/office/word/2018/wordml/cex" xmlns:w16cid="http://schemas.microsoft.com/office/word/2016/wordml/cid" xmlns:w16="http://schemas.microsoft.com/office/word/2018/wordml" xmlns:w16du="http://schemas.microsoft.com/office/word/2023/wordml/word16du" xmlns:w16sdtdh="http://schemas.microsoft.com/office/word/2020/wordml/sdtdatahash" xmlns:w16se="http://schemas.microsoft.com/office/word/2015/wordml/symex" xmlns:wpg="http://schemas.microsoft.com/office/word/2010/wordprocessingGroup" xmlns:wpi="http://schemas.microsoft.com/office/word/2010/wordprocessingInk" xmlns:wne="http://schemas.microsoft.com/office/word/2006/wordml" xmlns:wps="http://schemas.microsoft.com/office/word/2010/wordprocessingShape" mc:Ignorable="w14 w15 w16se w16cid w16 w16cex w16sdtdh wp14">
+<w:ftr xmlns:wpc="http://schemas.microsoft.com/office/word/2010/wordprocessingCanvas" xmlns:cx="http://schemas.microsoft.com/office/drawing/2014/chartex" xmlns:cx1="http://schemas.microsoft.com/office/drawing/2015/9/8/chartex" xmlns:cx2="http://schemas.microsoft.com/office/drawing/2015/10/21/chartex" xmlns:cx3="http://schemas.microsoft.com/office/drawing/2016/5/9/chartex" xmlns:cx4="http://schemas.microsoft.com/office/drawing/2016/5/10/chartex" xmlns:cx5="http://schemas.microsoft.com/office/drawing/2016/5/11/chartex" xmlns:cx6="http://schemas.microsoft.com/office/drawing/2016/5/12/chartex" xmlns:cx7="http://schemas.microsoft.com/office/drawing/2016/5/13/chartex" xmlns:cx8="http://schemas.microsoft.com/office/drawing/2016/5/14/chartex" xmlns:mc="http://schemas.openxmlformats.org/markup-compatibility/2006" xmlns:aink="http://schemas.microsoft.com/office/drawing/2016/ink" xmlns:am3d="http://schemas.microsoft.com/office/drawing/2017/model3d" xmlns:o="urn:schemas-microsoft-com:office:office" xmlns:oel="http://schemas.microsoft.com/office/2019/extlst" xmlns:r="http://schemas.openxmlformats.org/officeDocument/2006/relationships" xmlns:m="http://schemas.openxmlformats.org/officeDocument/2006/math" xmlns:v="urn:schemas-microsoft-com:vml" xmlns:wp14="http://schemas.microsoft.com/office/word/2010/wordprocessingDrawing" xmlns:wp="http://schemas.openxmlformats.org/drawingml/2006/wordprocessingDrawing" xmlns:w10="urn:schemas-microsoft-com:office:word" xmlns:w="http://schemas.openxmlformats.org/wordprocessingml/2006/main" xmlns:w14="http://schemas.microsoft.com/office/word/2010/wordml" xmlns:w15="http://schemas.microsoft.com/office/word/2012/wordml" xmlns:w16cex="http://schemas.microsoft.com/office/word/2018/wordml/cex" xmlns:w16cid="http://schemas.microsoft.com/office/word/2016/wordml/cid" xmlns:w16="http://schemas.microsoft.com/office/word/2018/wordml" xmlns:w16sdtdh="http://schemas.microsoft.com/office/word/2020/wordml/sdtdatahash" xmlns:w16se="http://schemas.microsoft.com/office/word/2015/wordml/symex" xmlns:wpg="http://schemas.microsoft.com/office/word/2010/wordprocessingGroup" xmlns:wpi="http://schemas.microsoft.com/office/word/2010/wordprocessingInk" xmlns:wne="http://schemas.microsoft.com/office/word/2006/wordml" xmlns:wps="http://schemas.microsoft.com/office/word/2010/wordprocessingShape" mc:Ignorable="w14 w15 w16se w16cid w16 w16cex w16sdtdh wp14">
   <w:sdt>
     <w:sdtPr>
       <w:id w:val="1821844795"/>
@@ -9786,7 +9985,7 @@
 </file>
 
 <file path=word/footnotes.xml><?xml version="1.0" encoding="utf-8"?>
-<w:footnotes xmlns:wpc="http://schemas.microsoft.com/office/word/2010/wordprocessingCanvas" xmlns:cx="http://schemas.microsoft.com/office/drawing/2014/chartex" xmlns:cx1="http://schemas.microsoft.com/office/drawing/2015/9/8/chartex" xmlns:cx2="http://schemas.microsoft.com/office/drawing/2015/10/21/chartex" xmlns:cx3="http://schemas.microsoft.com/office/drawing/2016/5/9/chartex" xmlns:cx4="http://schemas.microsoft.com/office/drawing/2016/5/10/chartex" xmlns:cx5="http://schemas.microsoft.com/office/drawing/2016/5/11/chartex" xmlns:cx6="http://schemas.microsoft.com/office/drawing/2016/5/12/chartex" xmlns:cx7="http://schemas.microsoft.com/office/drawing/2016/5/13/chartex" xmlns:cx8="http://schemas.microsoft.com/office/drawing/2016/5/14/chartex" xmlns:mc="http://schemas.openxmlformats.org/markup-compatibility/2006" xmlns:aink="http://schemas.microsoft.com/office/drawing/2016/ink" xmlns:am3d="http://schemas.microsoft.com/office/drawing/2017/model3d" xmlns:o="urn:schemas-microsoft-com:office:office" xmlns:oel="http://schemas.microsoft.com/office/2019/extlst" xmlns:r="http://schemas.openxmlformats.org/officeDocument/2006/relationships" xmlns:m="http://schemas.openxmlformats.org/officeDocument/2006/math" xmlns:v="urn:schemas-microsoft-com:vml" xmlns:wp14="http://schemas.microsoft.com/office/word/2010/wordprocessingDrawing" xmlns:wp="http://schemas.openxmlformats.org/drawingml/2006/wordprocessingDrawing" xmlns:w10="urn:schemas-microsoft-com:office:word" xmlns:w="http://schemas.openxmlformats.org/wordprocessingml/2006/main" xmlns:w14="http://schemas.microsoft.com/office/word/2010/wordml" xmlns:w15="http://schemas.microsoft.com/office/word/2012/wordml" xmlns:w16cex="http://schemas.microsoft.com/office/word/2018/wordml/cex" xmlns:w16cid="http://schemas.microsoft.com/office/word/2016/wordml/cid" xmlns:w16="http://schemas.microsoft.com/office/word/2018/wordml" xmlns:w16du="http://schemas.microsoft.com/office/word/2023/wordml/word16du" xmlns:w16sdtdh="http://schemas.microsoft.com/office/word/2020/wordml/sdtdatahash" xmlns:w16se="http://schemas.microsoft.com/office/word/2015/wordml/symex" xmlns:wpg="http://schemas.microsoft.com/office/word/2010/wordprocessingGroup" xmlns:wpi="http://schemas.microsoft.com/office/word/2010/wordprocessingInk" xmlns:wne="http://schemas.microsoft.com/office/word/2006/wordml" xmlns:wps="http://schemas.microsoft.com/office/word/2010/wordprocessingShape" mc:Ignorable="w14 w15 w16se w16cid w16 w16cex w16sdtdh wp14">
+<w:footnotes xmlns:wpc="http://schemas.microsoft.com/office/word/2010/wordprocessingCanvas" xmlns:cx="http://schemas.microsoft.com/office/drawing/2014/chartex" xmlns:cx1="http://schemas.microsoft.com/office/drawing/2015/9/8/chartex" xmlns:cx2="http://schemas.microsoft.com/office/drawing/2015/10/21/chartex" xmlns:cx3="http://schemas.microsoft.com/office/drawing/2016/5/9/chartex" xmlns:cx4="http://schemas.microsoft.com/office/drawing/2016/5/10/chartex" xmlns:cx5="http://schemas.microsoft.com/office/drawing/2016/5/11/chartex" xmlns:cx6="http://schemas.microsoft.com/office/drawing/2016/5/12/chartex" xmlns:cx7="http://schemas.microsoft.com/office/drawing/2016/5/13/chartex" xmlns:cx8="http://schemas.microsoft.com/office/drawing/2016/5/14/chartex" xmlns:mc="http://schemas.openxmlformats.org/markup-compatibility/2006" xmlns:aink="http://schemas.microsoft.com/office/drawing/2016/ink" xmlns:am3d="http://schemas.microsoft.com/office/drawing/2017/model3d" xmlns:o="urn:schemas-microsoft-com:office:office" xmlns:oel="http://schemas.microsoft.com/office/2019/extlst" xmlns:r="http://schemas.openxmlformats.org/officeDocument/2006/relationships" xmlns:m="http://schemas.openxmlformats.org/officeDocument/2006/math" xmlns:v="urn:schemas-microsoft-com:vml" xmlns:wp14="http://schemas.microsoft.com/office/word/2010/wordprocessingDrawing" xmlns:wp="http://schemas.openxmlformats.org/drawingml/2006/wordprocessingDrawing" xmlns:w10="urn:schemas-microsoft-com:office:word" xmlns:w="http://schemas.openxmlformats.org/wordprocessingml/2006/main" xmlns:w14="http://schemas.microsoft.com/office/word/2010/wordml" xmlns:w15="http://schemas.microsoft.com/office/word/2012/wordml" xmlns:w16cex="http://schemas.microsoft.com/office/word/2018/wordml/cex" xmlns:w16cid="http://schemas.microsoft.com/office/word/2016/wordml/cid" xmlns:w16="http://schemas.microsoft.com/office/word/2018/wordml" xmlns:w16sdtdh="http://schemas.microsoft.com/office/word/2020/wordml/sdtdatahash" xmlns:w16se="http://schemas.microsoft.com/office/word/2015/wordml/symex" xmlns:wpg="http://schemas.microsoft.com/office/word/2010/wordprocessingGroup" xmlns:wpi="http://schemas.microsoft.com/office/word/2010/wordprocessingInk" xmlns:wne="http://schemas.microsoft.com/office/word/2006/wordml" xmlns:wps="http://schemas.microsoft.com/office/word/2010/wordprocessingShape" mc:Ignorable="w14 w15 w16se w16cid w16 w16cex w16sdtdh wp14">
   <w:footnote w:type="separator" w:id="-1">
     <w:p>
       <w:r>
@@ -9805,7 +10004,7 @@
 </file>
 
 <file path=word/numbering.xml><?xml version="1.0" encoding="utf-8"?>
-<w:numbering xmlns:wpc="http://schemas.microsoft.com/office/word/2010/wordprocessingCanvas" xmlns:cx="http://schemas.microsoft.com/office/drawing/2014/chartex" xmlns:cx1="http://schemas.microsoft.com/office/drawing/2015/9/8/chartex" xmlns:cx2="http://schemas.microsoft.com/office/drawing/2015/10/21/chartex" xmlns:cx3="http://schemas.microsoft.com/office/drawing/2016/5/9/chartex" xmlns:cx4="http://schemas.microsoft.com/office/drawing/2016/5/10/chartex" xmlns:cx5="http://schemas.microsoft.com/office/drawing/2016/5/11/chartex" xmlns:cx6="http://schemas.microsoft.com/office/drawing/2016/5/12/chartex" xmlns:cx7="http://schemas.microsoft.com/office/drawing/2016/5/13/chartex" xmlns:cx8="http://schemas.microsoft.com/office/drawing/2016/5/14/chartex" xmlns:mc="http://schemas.openxmlformats.org/markup-compatibility/2006" xmlns:aink="http://schemas.microsoft.com/office/drawing/2016/ink" xmlns:am3d="http://schemas.microsoft.com/office/drawing/2017/model3d" xmlns:o="urn:schemas-microsoft-com:office:office" xmlns:oel="http://schemas.microsoft.com/office/2019/extlst" xmlns:r="http://schemas.openxmlformats.org/officeDocument/2006/relationships" xmlns:m="http://schemas.openxmlformats.org/officeDocument/2006/math" xmlns:v="urn:schemas-microsoft-com:vml" xmlns:wp14="http://schemas.microsoft.com/office/word/2010/wordprocessingDrawing" xmlns:wp="http://schemas.openxmlformats.org/drawingml/2006/wordprocessingDrawing" xmlns:w10="urn:schemas-microsoft-com:office:word" xmlns:w="http://schemas.openxmlformats.org/wordprocessingml/2006/main" xmlns:w14="http://schemas.microsoft.com/office/word/2010/wordml" xmlns:w15="http://schemas.microsoft.com/office/word/2012/wordml" xmlns:w16cex="http://schemas.microsoft.com/office/word/2018/wordml/cex" xmlns:w16cid="http://schemas.microsoft.com/office/word/2016/wordml/cid" xmlns:w16="http://schemas.microsoft.com/office/word/2018/wordml" xmlns:w16du="http://schemas.microsoft.com/office/word/2023/wordml/word16du" xmlns:w16sdtdh="http://schemas.microsoft.com/office/word/2020/wordml/sdtdatahash" xmlns:w16se="http://schemas.microsoft.com/office/word/2015/wordml/symex" xmlns:wpg="http://schemas.microsoft.com/office/word/2010/wordprocessingGroup" xmlns:wpi="http://schemas.microsoft.com/office/word/2010/wordprocessingInk" xmlns:wne="http://schemas.microsoft.com/office/word/2006/wordml" xmlns:wps="http://schemas.microsoft.com/office/word/2010/wordprocessingShape" mc:Ignorable="w14 w15 w16se w16cid w16 w16cex w16sdtdh wp14">
+<w:numbering xmlns:wpc="http://schemas.microsoft.com/office/word/2010/wordprocessingCanvas" xmlns:cx="http://schemas.microsoft.com/office/drawing/2014/chartex" xmlns:cx1="http://schemas.microsoft.com/office/drawing/2015/9/8/chartex" xmlns:cx2="http://schemas.microsoft.com/office/drawing/2015/10/21/chartex" xmlns:cx3="http://schemas.microsoft.com/office/drawing/2016/5/9/chartex" xmlns:cx4="http://schemas.microsoft.com/office/drawing/2016/5/10/chartex" xmlns:cx5="http://schemas.microsoft.com/office/drawing/2016/5/11/chartex" xmlns:cx6="http://schemas.microsoft.com/office/drawing/2016/5/12/chartex" xmlns:cx7="http://schemas.microsoft.com/office/drawing/2016/5/13/chartex" xmlns:cx8="http://schemas.microsoft.com/office/drawing/2016/5/14/chartex" xmlns:mc="http://schemas.openxmlformats.org/markup-compatibility/2006" xmlns:aink="http://schemas.microsoft.com/office/drawing/2016/ink" xmlns:am3d="http://schemas.microsoft.com/office/drawing/2017/model3d" xmlns:o="urn:schemas-microsoft-com:office:office" xmlns:oel="http://schemas.microsoft.com/office/2019/extlst" xmlns:r="http://schemas.openxmlformats.org/officeDocument/2006/relationships" xmlns:m="http://schemas.openxmlformats.org/officeDocument/2006/math" xmlns:v="urn:schemas-microsoft-com:vml" xmlns:wp14="http://schemas.microsoft.com/office/word/2010/wordprocessingDrawing" xmlns:wp="http://schemas.openxmlformats.org/drawingml/2006/wordprocessingDrawing" xmlns:w10="urn:schemas-microsoft-com:office:word" xmlns:w="http://schemas.openxmlformats.org/wordprocessingml/2006/main" xmlns:w14="http://schemas.microsoft.com/office/word/2010/wordml" xmlns:w15="http://schemas.microsoft.com/office/word/2012/wordml" xmlns:w16cex="http://schemas.microsoft.com/office/word/2018/wordml/cex" xmlns:w16cid="http://schemas.microsoft.com/office/word/2016/wordml/cid" xmlns:w16="http://schemas.microsoft.com/office/word/2018/wordml" xmlns:w16sdtdh="http://schemas.microsoft.com/office/word/2020/wordml/sdtdatahash" xmlns:w16se="http://schemas.microsoft.com/office/word/2015/wordml/symex" xmlns:wpg="http://schemas.microsoft.com/office/word/2010/wordprocessingGroup" xmlns:wpi="http://schemas.microsoft.com/office/word/2010/wordprocessingInk" xmlns:wne="http://schemas.microsoft.com/office/word/2006/wordml" xmlns:wps="http://schemas.microsoft.com/office/word/2010/wordprocessingShape" mc:Ignorable="w14 w15 w16se w16cid w16 w16cex w16sdtdh wp14">
   <w:abstractNum w:abstractNumId="0" w15:restartNumberingAfterBreak="0">
     <w:nsid w:val="04F979A9"/>
     <w:multiLevelType w:val="hybridMultilevel"/>

--- a/ManualVIPV.docx
+++ b/ManualVIPV.docx
@@ -1098,8 +1098,10 @@
             <w:rPr>
               <w:rFonts w:eastAsiaTheme="minorEastAsia"/>
               <w:noProof/>
+              <w:kern w:val="2"/>
               <w:sz w:val="22"/>
               <w:lang w:eastAsia="es-ES"/>
+              <w14:ligatures w14:val="standardContextual"/>
             </w:rPr>
           </w:pPr>
           <w:r>
@@ -1111,7 +1113,7 @@
           <w:r>
             <w:fldChar w:fldCharType="separate"/>
           </w:r>
-          <w:hyperlink w:anchor="_Toc132270692" w:history="1">
+          <w:hyperlink w:anchor="_Toc139885208" w:history="1">
             <w:r>
               <w:rPr>
                 <w:rStyle w:val="Hipervnculo"/>
@@ -1138,7 +1140,7 @@
                 <w:noProof/>
                 <w:webHidden/>
               </w:rPr>
-              <w:instrText xml:space="preserve"> PAGEREF _Toc132270692 \h </w:instrText>
+              <w:instrText xml:space="preserve"> PAGEREF _Toc139885208 \h </w:instrText>
             </w:r>
             <w:r>
               <w:rPr>
@@ -1178,11 +1180,13 @@
             <w:rPr>
               <w:rFonts w:eastAsiaTheme="minorEastAsia"/>
               <w:noProof/>
+              <w:kern w:val="2"/>
               <w:sz w:val="22"/>
               <w:lang w:eastAsia="es-ES"/>
+              <w14:ligatures w14:val="standardContextual"/>
             </w:rPr>
           </w:pPr>
-          <w:hyperlink w:anchor="_Toc132270693" w:history="1">
+          <w:hyperlink w:anchor="_Toc139885209" w:history="1">
             <w:r>
               <w:rPr>
                 <w:rStyle w:val="Hipervnculo"/>
@@ -1209,7 +1213,7 @@
                 <w:noProof/>
                 <w:webHidden/>
               </w:rPr>
-              <w:instrText xml:space="preserve"> PAGEREF _Toc132270693 \h </w:instrText>
+              <w:instrText xml:space="preserve"> PAGEREF _Toc139885209 \h </w:instrText>
             </w:r>
             <w:r>
               <w:rPr>
@@ -1249,11 +1253,13 @@
             <w:rPr>
               <w:rFonts w:eastAsiaTheme="minorEastAsia"/>
               <w:noProof/>
+              <w:kern w:val="2"/>
               <w:sz w:val="22"/>
               <w:lang w:eastAsia="es-ES"/>
+              <w14:ligatures w14:val="standardContextual"/>
             </w:rPr>
           </w:pPr>
-          <w:hyperlink w:anchor="_Toc132270694" w:history="1">
+          <w:hyperlink w:anchor="_Toc139885210" w:history="1">
             <w:r>
               <w:rPr>
                 <w:rStyle w:val="Hipervnculo"/>
@@ -1280,7 +1286,7 @@
                 <w:noProof/>
                 <w:webHidden/>
               </w:rPr>
-              <w:instrText xml:space="preserve"> PAGEREF _Toc132270694 \h </w:instrText>
+              <w:instrText xml:space="preserve"> PAGEREF _Toc139885210 \h </w:instrText>
             </w:r>
             <w:r>
               <w:rPr>
@@ -1320,11 +1326,13 @@
             <w:rPr>
               <w:rFonts w:eastAsiaTheme="minorEastAsia"/>
               <w:noProof/>
+              <w:kern w:val="2"/>
               <w:sz w:val="22"/>
               <w:lang w:eastAsia="es-ES"/>
+              <w14:ligatures w14:val="standardContextual"/>
             </w:rPr>
           </w:pPr>
-          <w:hyperlink w:anchor="_Toc132270695" w:history="1">
+          <w:hyperlink w:anchor="_Toc139885211" w:history="1">
             <w:r>
               <w:rPr>
                 <w:rStyle w:val="Hipervnculo"/>
@@ -1351,7 +1359,7 @@
                 <w:noProof/>
                 <w:webHidden/>
               </w:rPr>
-              <w:instrText xml:space="preserve"> PAGEREF _Toc132270695 \h </w:instrText>
+              <w:instrText xml:space="preserve"> PAGEREF _Toc139885211 \h </w:instrText>
             </w:r>
             <w:r>
               <w:rPr>
@@ -1391,11 +1399,13 @@
             <w:rPr>
               <w:rFonts w:eastAsiaTheme="minorEastAsia"/>
               <w:noProof/>
+              <w:kern w:val="2"/>
               <w:sz w:val="22"/>
               <w:lang w:eastAsia="es-ES"/>
+              <w14:ligatures w14:val="standardContextual"/>
             </w:rPr>
           </w:pPr>
-          <w:hyperlink w:anchor="_Toc132270696" w:history="1">
+          <w:hyperlink w:anchor="_Toc139885212" w:history="1">
             <w:r>
               <w:rPr>
                 <w:rStyle w:val="Hipervnculo"/>
@@ -1422,7 +1432,7 @@
                 <w:noProof/>
                 <w:webHidden/>
               </w:rPr>
-              <w:instrText xml:space="preserve"> PAGEREF _Toc132270696 \h </w:instrText>
+              <w:instrText xml:space="preserve"> PAGEREF _Toc139885212 \h </w:instrText>
             </w:r>
             <w:r>
               <w:rPr>
@@ -1462,11 +1472,13 @@
             <w:rPr>
               <w:rFonts w:eastAsiaTheme="minorEastAsia"/>
               <w:noProof/>
+              <w:kern w:val="2"/>
               <w:sz w:val="22"/>
               <w:lang w:eastAsia="es-ES"/>
+              <w14:ligatures w14:val="standardContextual"/>
             </w:rPr>
           </w:pPr>
-          <w:hyperlink w:anchor="_Toc132270697" w:history="1">
+          <w:hyperlink w:anchor="_Toc139885213" w:history="1">
             <w:r>
               <w:rPr>
                 <w:rStyle w:val="Hipervnculo"/>
@@ -1493,7 +1505,7 @@
                 <w:noProof/>
                 <w:webHidden/>
               </w:rPr>
-              <w:instrText xml:space="preserve"> PAGEREF _Toc132270697 \h </w:instrText>
+              <w:instrText xml:space="preserve"> PAGEREF _Toc139885213 \h </w:instrText>
             </w:r>
             <w:r>
               <w:rPr>
@@ -1533,11 +1545,13 @@
             <w:rPr>
               <w:rFonts w:eastAsiaTheme="minorEastAsia"/>
               <w:noProof/>
+              <w:kern w:val="2"/>
               <w:sz w:val="22"/>
               <w:lang w:eastAsia="es-ES"/>
+              <w14:ligatures w14:val="standardContextual"/>
             </w:rPr>
           </w:pPr>
-          <w:hyperlink w:anchor="_Toc132270698" w:history="1">
+          <w:hyperlink w:anchor="_Toc139885214" w:history="1">
             <w:r>
               <w:rPr>
                 <w:rStyle w:val="Hipervnculo"/>
@@ -1564,7 +1578,7 @@
                 <w:noProof/>
                 <w:webHidden/>
               </w:rPr>
-              <w:instrText xml:space="preserve"> PAGEREF _Toc132270698 \h </w:instrText>
+              <w:instrText xml:space="preserve"> PAGEREF _Toc139885214 \h </w:instrText>
             </w:r>
             <w:r>
               <w:rPr>
@@ -1604,11 +1618,13 @@
             <w:rPr>
               <w:rFonts w:eastAsiaTheme="minorEastAsia"/>
               <w:noProof/>
+              <w:kern w:val="2"/>
               <w:sz w:val="22"/>
               <w:lang w:eastAsia="es-ES"/>
+              <w14:ligatures w14:val="standardContextual"/>
             </w:rPr>
           </w:pPr>
-          <w:hyperlink w:anchor="_Toc132270699" w:history="1">
+          <w:hyperlink w:anchor="_Toc139885215" w:history="1">
             <w:r>
               <w:rPr>
                 <w:rStyle w:val="Hipervnculo"/>
@@ -1635,7 +1651,7 @@
                 <w:noProof/>
                 <w:webHidden/>
               </w:rPr>
-              <w:instrText xml:space="preserve"> PAGEREF _Toc132270699 \h </w:instrText>
+              <w:instrText xml:space="preserve"> PAGEREF _Toc139885215 \h </w:instrText>
             </w:r>
             <w:r>
               <w:rPr>
@@ -1675,11 +1691,13 @@
             <w:rPr>
               <w:rFonts w:eastAsiaTheme="minorEastAsia"/>
               <w:noProof/>
+              <w:kern w:val="2"/>
               <w:sz w:val="22"/>
               <w:lang w:eastAsia="es-ES"/>
+              <w14:ligatures w14:val="standardContextual"/>
             </w:rPr>
           </w:pPr>
-          <w:hyperlink w:anchor="_Toc132270700" w:history="1">
+          <w:hyperlink w:anchor="_Toc139885216" w:history="1">
             <w:r>
               <w:rPr>
                 <w:rStyle w:val="Hipervnculo"/>
@@ -1706,7 +1724,7 @@
                 <w:noProof/>
                 <w:webHidden/>
               </w:rPr>
-              <w:instrText xml:space="preserve"> PAGEREF _Toc132270700 \h </w:instrText>
+              <w:instrText xml:space="preserve"> PAGEREF _Toc139885216 \h </w:instrText>
             </w:r>
             <w:r>
               <w:rPr>
@@ -1746,11 +1764,13 @@
             <w:rPr>
               <w:rFonts w:eastAsiaTheme="minorEastAsia"/>
               <w:noProof/>
+              <w:kern w:val="2"/>
               <w:sz w:val="22"/>
               <w:lang w:eastAsia="es-ES"/>
+              <w14:ligatures w14:val="standardContextual"/>
             </w:rPr>
           </w:pPr>
-          <w:hyperlink w:anchor="_Toc132270701" w:history="1">
+          <w:hyperlink w:anchor="_Toc139885217" w:history="1">
             <w:r>
               <w:rPr>
                 <w:rStyle w:val="Hipervnculo"/>
@@ -1777,7 +1797,80 @@
                 <w:noProof/>
                 <w:webHidden/>
               </w:rPr>
-              <w:instrText xml:space="preserve"> PAGEREF _Toc132270701 \h </w:instrText>
+              <w:instrText xml:space="preserve"> PAGEREF _Toc139885217 \h </w:instrText>
+            </w:r>
+            <w:r>
+              <w:rPr>
+                <w:noProof/>
+                <w:webHidden/>
+              </w:rPr>
+            </w:r>
+            <w:r>
+              <w:rPr>
+                <w:noProof/>
+                <w:webHidden/>
+              </w:rPr>
+              <w:fldChar w:fldCharType="separate"/>
+            </w:r>
+            <w:r>
+              <w:rPr>
+                <w:noProof/>
+                <w:webHidden/>
+              </w:rPr>
+              <w:t>10</w:t>
+            </w:r>
+            <w:r>
+              <w:rPr>
+                <w:noProof/>
+                <w:webHidden/>
+              </w:rPr>
+              <w:fldChar w:fldCharType="end"/>
+            </w:r>
+          </w:hyperlink>
+        </w:p>
+        <w:p>
+          <w:pPr>
+            <w:pStyle w:val="TDC2"/>
+            <w:tabs>
+              <w:tab w:val="right" w:leader="dot" w:pos="8494"/>
+            </w:tabs>
+            <w:rPr>
+              <w:rFonts w:eastAsiaTheme="minorEastAsia"/>
+              <w:noProof/>
+              <w:kern w:val="2"/>
+              <w:sz w:val="22"/>
+              <w:lang w:eastAsia="es-ES"/>
+              <w14:ligatures w14:val="standardContextual"/>
+            </w:rPr>
+          </w:pPr>
+          <w:hyperlink w:anchor="_Toc139885218" w:history="1">
+            <w:r>
+              <w:rPr>
+                <w:rStyle w:val="Hipervnculo"/>
+                <w:noProof/>
+              </w:rPr>
+              <w:t>HARDWARE UPDATE</w:t>
+            </w:r>
+            <w:r>
+              <w:rPr>
+                <w:noProof/>
+                <w:webHidden/>
+              </w:rPr>
+              <w:tab/>
+            </w:r>
+            <w:r>
+              <w:rPr>
+                <w:noProof/>
+                <w:webHidden/>
+              </w:rPr>
+              <w:fldChar w:fldCharType="begin"/>
+            </w:r>
+            <w:r>
+              <w:rPr>
+                <w:noProof/>
+                <w:webHidden/>
+              </w:rPr>
+              <w:instrText xml:space="preserve"> PAGEREF _Toc139885218 \h </w:instrText>
             </w:r>
             <w:r>
               <w:rPr>
@@ -1817,11 +1910,13 @@
             <w:rPr>
               <w:rFonts w:eastAsiaTheme="minorEastAsia"/>
               <w:noProof/>
+              <w:kern w:val="2"/>
               <w:sz w:val="22"/>
               <w:lang w:eastAsia="es-ES"/>
+              <w14:ligatures w14:val="standardContextual"/>
             </w:rPr>
           </w:pPr>
-          <w:hyperlink w:anchor="_Toc132270702" w:history="1">
+          <w:hyperlink w:anchor="_Toc139885219" w:history="1">
             <w:r>
               <w:rPr>
                 <w:rStyle w:val="Hipervnculo"/>
@@ -1848,7 +1943,7 @@
                 <w:noProof/>
                 <w:webHidden/>
               </w:rPr>
-              <w:instrText xml:space="preserve"> PAGEREF _Toc132270702 \h </w:instrText>
+              <w:instrText xml:space="preserve"> PAGEREF _Toc139885219 \h </w:instrText>
             </w:r>
             <w:r>
               <w:rPr>
@@ -1888,11 +1983,13 @@
             <w:rPr>
               <w:rFonts w:eastAsiaTheme="minorEastAsia"/>
               <w:noProof/>
+              <w:kern w:val="2"/>
               <w:sz w:val="22"/>
               <w:lang w:eastAsia="es-ES"/>
+              <w14:ligatures w14:val="standardContextual"/>
             </w:rPr>
           </w:pPr>
-          <w:hyperlink w:anchor="_Toc132270703" w:history="1">
+          <w:hyperlink w:anchor="_Toc139885220" w:history="1">
             <w:r>
               <w:rPr>
                 <w:rStyle w:val="Hipervnculo"/>
@@ -1919,7 +2016,7 @@
                 <w:noProof/>
                 <w:webHidden/>
               </w:rPr>
-              <w:instrText xml:space="preserve"> PAGEREF _Toc132270703 \h </w:instrText>
+              <w:instrText xml:space="preserve"> PAGEREF _Toc139885220 \h </w:instrText>
             </w:r>
             <w:r>
               <w:rPr>
@@ -1959,11 +2056,13 @@
             <w:rPr>
               <w:rFonts w:eastAsiaTheme="minorEastAsia"/>
               <w:noProof/>
+              <w:kern w:val="2"/>
               <w:sz w:val="22"/>
               <w:lang w:eastAsia="es-ES"/>
+              <w14:ligatures w14:val="standardContextual"/>
             </w:rPr>
           </w:pPr>
-          <w:hyperlink w:anchor="_Toc132270704" w:history="1">
+          <w:hyperlink w:anchor="_Toc139885221" w:history="1">
             <w:r>
               <w:rPr>
                 <w:rStyle w:val="Hipervnculo"/>
@@ -1990,7 +2089,7 @@
                 <w:noProof/>
                 <w:webHidden/>
               </w:rPr>
-              <w:instrText xml:space="preserve"> PAGEREF _Toc132270704 \h </w:instrText>
+              <w:instrText xml:space="preserve"> PAGEREF _Toc139885221 \h </w:instrText>
             </w:r>
             <w:r>
               <w:rPr>
@@ -2030,11 +2129,13 @@
             <w:rPr>
               <w:rFonts w:eastAsiaTheme="minorEastAsia"/>
               <w:noProof/>
+              <w:kern w:val="2"/>
               <w:sz w:val="22"/>
               <w:lang w:eastAsia="es-ES"/>
+              <w14:ligatures w14:val="standardContextual"/>
             </w:rPr>
           </w:pPr>
-          <w:hyperlink w:anchor="_Toc132270705" w:history="1">
+          <w:hyperlink w:anchor="_Toc139885222" w:history="1">
             <w:r>
               <w:rPr>
                 <w:rStyle w:val="Hipervnculo"/>
@@ -2061,7 +2162,7 @@
                 <w:noProof/>
                 <w:webHidden/>
               </w:rPr>
-              <w:instrText xml:space="preserve"> PAGEREF _Toc132270705 \h </w:instrText>
+              <w:instrText xml:space="preserve"> PAGEREF _Toc139885222 \h </w:instrText>
             </w:r>
             <w:r>
               <w:rPr>
@@ -2082,6 +2183,298 @@
                 <w:webHidden/>
               </w:rPr>
               <w:t>12</w:t>
+            </w:r>
+            <w:r>
+              <w:rPr>
+                <w:noProof/>
+                <w:webHidden/>
+              </w:rPr>
+              <w:fldChar w:fldCharType="end"/>
+            </w:r>
+          </w:hyperlink>
+        </w:p>
+        <w:p>
+          <w:pPr>
+            <w:pStyle w:val="TDC2"/>
+            <w:tabs>
+              <w:tab w:val="right" w:leader="dot" w:pos="8494"/>
+            </w:tabs>
+            <w:rPr>
+              <w:rFonts w:eastAsiaTheme="minorEastAsia"/>
+              <w:noProof/>
+              <w:kern w:val="2"/>
+              <w:sz w:val="22"/>
+              <w:lang w:eastAsia="es-ES"/>
+              <w14:ligatures w14:val="standardContextual"/>
+            </w:rPr>
+          </w:pPr>
+          <w:hyperlink w:anchor="_Toc139885223" w:history="1">
+            <w:r>
+              <w:rPr>
+                <w:rStyle w:val="Hipervnculo"/>
+                <w:noProof/>
+              </w:rPr>
+              <w:t>MEMORIA SD</w:t>
+            </w:r>
+            <w:r>
+              <w:rPr>
+                <w:noProof/>
+                <w:webHidden/>
+              </w:rPr>
+              <w:tab/>
+            </w:r>
+            <w:r>
+              <w:rPr>
+                <w:noProof/>
+                <w:webHidden/>
+              </w:rPr>
+              <w:fldChar w:fldCharType="begin"/>
+            </w:r>
+            <w:r>
+              <w:rPr>
+                <w:noProof/>
+                <w:webHidden/>
+              </w:rPr>
+              <w:instrText xml:space="preserve"> PAGEREF _Toc139885223 \h </w:instrText>
+            </w:r>
+            <w:r>
+              <w:rPr>
+                <w:noProof/>
+                <w:webHidden/>
+              </w:rPr>
+            </w:r>
+            <w:r>
+              <w:rPr>
+                <w:noProof/>
+                <w:webHidden/>
+              </w:rPr>
+              <w:fldChar w:fldCharType="separate"/>
+            </w:r>
+            <w:r>
+              <w:rPr>
+                <w:noProof/>
+                <w:webHidden/>
+              </w:rPr>
+              <w:t>13</w:t>
+            </w:r>
+            <w:r>
+              <w:rPr>
+                <w:noProof/>
+                <w:webHidden/>
+              </w:rPr>
+              <w:fldChar w:fldCharType="end"/>
+            </w:r>
+          </w:hyperlink>
+        </w:p>
+        <w:p>
+          <w:pPr>
+            <w:pStyle w:val="TDC1"/>
+            <w:tabs>
+              <w:tab w:val="right" w:leader="dot" w:pos="8494"/>
+            </w:tabs>
+            <w:rPr>
+              <w:rFonts w:eastAsiaTheme="minorEastAsia"/>
+              <w:noProof/>
+              <w:kern w:val="2"/>
+              <w:sz w:val="22"/>
+              <w:lang w:eastAsia="es-ES"/>
+              <w14:ligatures w14:val="standardContextual"/>
+            </w:rPr>
+          </w:pPr>
+          <w:hyperlink w:anchor="_Toc139885224" w:history="1">
+            <w:r>
+              <w:rPr>
+                <w:rStyle w:val="Hipervnculo"/>
+                <w:noProof/>
+              </w:rPr>
+              <w:t>MODO DE USO CON LA VERSIÓN FINAL</w:t>
+            </w:r>
+            <w:r>
+              <w:rPr>
+                <w:noProof/>
+                <w:webHidden/>
+              </w:rPr>
+              <w:tab/>
+            </w:r>
+            <w:r>
+              <w:rPr>
+                <w:noProof/>
+                <w:webHidden/>
+              </w:rPr>
+              <w:fldChar w:fldCharType="begin"/>
+            </w:r>
+            <w:r>
+              <w:rPr>
+                <w:noProof/>
+                <w:webHidden/>
+              </w:rPr>
+              <w:instrText xml:space="preserve"> PAGEREF _Toc139885224 \h </w:instrText>
+            </w:r>
+            <w:r>
+              <w:rPr>
+                <w:noProof/>
+                <w:webHidden/>
+              </w:rPr>
+            </w:r>
+            <w:r>
+              <w:rPr>
+                <w:noProof/>
+                <w:webHidden/>
+              </w:rPr>
+              <w:fldChar w:fldCharType="separate"/>
+            </w:r>
+            <w:r>
+              <w:rPr>
+                <w:noProof/>
+                <w:webHidden/>
+              </w:rPr>
+              <w:t>14</w:t>
+            </w:r>
+            <w:r>
+              <w:rPr>
+                <w:noProof/>
+                <w:webHidden/>
+              </w:rPr>
+              <w:fldChar w:fldCharType="end"/>
+            </w:r>
+          </w:hyperlink>
+        </w:p>
+        <w:p>
+          <w:pPr>
+            <w:pStyle w:val="TDC2"/>
+            <w:tabs>
+              <w:tab w:val="right" w:leader="dot" w:pos="8494"/>
+            </w:tabs>
+            <w:rPr>
+              <w:rFonts w:eastAsiaTheme="minorEastAsia"/>
+              <w:noProof/>
+              <w:kern w:val="2"/>
+              <w:sz w:val="22"/>
+              <w:lang w:eastAsia="es-ES"/>
+              <w14:ligatures w14:val="standardContextual"/>
+            </w:rPr>
+          </w:pPr>
+          <w:hyperlink w:anchor="_Toc139885225" w:history="1">
+            <w:r>
+              <w:rPr>
+                <w:rStyle w:val="Hipervnculo"/>
+                <w:noProof/>
+              </w:rPr>
+              <w:t>HARDWARE</w:t>
+            </w:r>
+            <w:r>
+              <w:rPr>
+                <w:noProof/>
+                <w:webHidden/>
+              </w:rPr>
+              <w:tab/>
+            </w:r>
+            <w:r>
+              <w:rPr>
+                <w:noProof/>
+                <w:webHidden/>
+              </w:rPr>
+              <w:fldChar w:fldCharType="begin"/>
+            </w:r>
+            <w:r>
+              <w:rPr>
+                <w:noProof/>
+                <w:webHidden/>
+              </w:rPr>
+              <w:instrText xml:space="preserve"> PAGEREF _Toc139885225 \h </w:instrText>
+            </w:r>
+            <w:r>
+              <w:rPr>
+                <w:noProof/>
+                <w:webHidden/>
+              </w:rPr>
+            </w:r>
+            <w:r>
+              <w:rPr>
+                <w:noProof/>
+                <w:webHidden/>
+              </w:rPr>
+              <w:fldChar w:fldCharType="separate"/>
+            </w:r>
+            <w:r>
+              <w:rPr>
+                <w:noProof/>
+                <w:webHidden/>
+              </w:rPr>
+              <w:t>14</w:t>
+            </w:r>
+            <w:r>
+              <w:rPr>
+                <w:noProof/>
+                <w:webHidden/>
+              </w:rPr>
+              <w:fldChar w:fldCharType="end"/>
+            </w:r>
+          </w:hyperlink>
+        </w:p>
+        <w:p>
+          <w:pPr>
+            <w:pStyle w:val="TDC2"/>
+            <w:tabs>
+              <w:tab w:val="right" w:leader="dot" w:pos="8494"/>
+            </w:tabs>
+            <w:rPr>
+              <w:rFonts w:eastAsiaTheme="minorEastAsia"/>
+              <w:noProof/>
+              <w:kern w:val="2"/>
+              <w:sz w:val="22"/>
+              <w:lang w:eastAsia="es-ES"/>
+              <w14:ligatures w14:val="standardContextual"/>
+            </w:rPr>
+          </w:pPr>
+          <w:hyperlink w:anchor="_Toc139885226" w:history="1">
+            <w:r>
+              <w:rPr>
+                <w:rStyle w:val="Hipervnculo"/>
+                <w:noProof/>
+              </w:rPr>
+              <w:t>SOFTWARE</w:t>
+            </w:r>
+            <w:r>
+              <w:rPr>
+                <w:noProof/>
+                <w:webHidden/>
+              </w:rPr>
+              <w:tab/>
+            </w:r>
+            <w:r>
+              <w:rPr>
+                <w:noProof/>
+                <w:webHidden/>
+              </w:rPr>
+              <w:fldChar w:fldCharType="begin"/>
+            </w:r>
+            <w:r>
+              <w:rPr>
+                <w:noProof/>
+                <w:webHidden/>
+              </w:rPr>
+              <w:instrText xml:space="preserve"> PAGEREF _Toc139885226 \h </w:instrText>
+            </w:r>
+            <w:r>
+              <w:rPr>
+                <w:noProof/>
+                <w:webHidden/>
+              </w:rPr>
+            </w:r>
+            <w:r>
+              <w:rPr>
+                <w:noProof/>
+                <w:webHidden/>
+              </w:rPr>
+              <w:fldChar w:fldCharType="separate"/>
+            </w:r>
+            <w:r>
+              <w:rPr>
+                <w:noProof/>
+                <w:webHidden/>
+              </w:rPr>
+              <w:t>14</w:t>
             </w:r>
             <w:r>
               <w:rPr>
@@ -2121,7 +2514,7 @@
       <w:pPr>
         <w:pStyle w:val="Ttulo1"/>
       </w:pPr>
-      <w:bookmarkStart w:id="0" w:name="_Toc132270692"/>
+      <w:bookmarkStart w:id="0" w:name="_Toc139885208"/>
       <w:r>
         <w:lastRenderedPageBreak/>
         <w:t>SOFWARE NECESARIO</w:t>
@@ -2142,7 +2535,7 @@
       <w:r>
         <w:tab/>
       </w:r>
-      <w:bookmarkStart w:id="1" w:name="_Toc132270693"/>
+      <w:bookmarkStart w:id="1" w:name="_Toc139885209"/>
       <w:r>
         <w:t>STM32 CUBE IDE</w:t>
       </w:r>
@@ -2167,7 +2560,15 @@
         <w:ind w:left="708"/>
       </w:pPr>
       <w:r>
-        <w:t>A continuación se detallan los pasos necesarios para su instalación en el caso de ser necesario.</w:t>
+        <w:t xml:space="preserve">A </w:t>
+      </w:r>
+      <w:proofErr w:type="gramStart"/>
+      <w:r>
+        <w:t>continuación</w:t>
+      </w:r>
+      <w:proofErr w:type="gramEnd"/>
+      <w:r>
+        <w:t xml:space="preserve"> se detallan los pasos necesarios para su instalación en el caso de ser necesario.</w:t>
       </w:r>
     </w:p>
     <w:p>
@@ -2598,7 +2999,7 @@
         <w:pStyle w:val="Ttulo2"/>
         <w:ind w:left="708"/>
       </w:pPr>
-      <w:bookmarkStart w:id="2" w:name="_Toc132270694"/>
+      <w:bookmarkStart w:id="2" w:name="_Toc139885210"/>
       <w:r>
         <w:t>TERA TERM</w:t>
       </w:r>
@@ -3032,10 +3433,18 @@
         <w:t xml:space="preserve">Una vez dentro </w:t>
       </w:r>
       <w:r>
-        <w:t xml:space="preserve">la terminal, en la barra superior,  </w:t>
-      </w:r>
-      <w:r>
-        <w:t xml:space="preserve">dirigirse </w:t>
+        <w:t xml:space="preserve">la terminal, en la barra </w:t>
+      </w:r>
+      <w:proofErr w:type="gramStart"/>
+      <w:r>
+        <w:t xml:space="preserve">superior,  </w:t>
+      </w:r>
+      <w:r>
+        <w:t>dirigirse</w:t>
+      </w:r>
+      <w:proofErr w:type="gramEnd"/>
+      <w:r>
+        <w:t xml:space="preserve"> </w:t>
       </w:r>
       <w:r>
         <w:t>a “</w:t>
@@ -3302,7 +3711,7 @@
       <w:r>
         <w:br w:type="page"/>
       </w:r>
-      <w:bookmarkStart w:id="3" w:name="_Toc132270695"/>
+      <w:bookmarkStart w:id="3" w:name="_Toc139885211"/>
       <w:r>
         <w:lastRenderedPageBreak/>
         <w:t>DESCARGA Y PUESTA EN MARCHA DEL PROGRAMA</w:t>
@@ -3551,13 +3960,18 @@
         </w:numPr>
       </w:pPr>
       <w:r>
-        <w:t>Para iniciar el programa pinchamos en el archivo “.</w:t>
+        <w:t xml:space="preserve">Para iniciar el programa pinchamos en el archivo </w:t>
+      </w:r>
+      <w:proofErr w:type="gramStart"/>
+      <w:r>
+        <w:t>“.</w:t>
       </w:r>
       <w:proofErr w:type="spellStart"/>
       <w:r>
         <w:t>project</w:t>
       </w:r>
       <w:proofErr w:type="spellEnd"/>
+      <w:proofErr w:type="gramEnd"/>
       <w:r>
         <w:t xml:space="preserve">”. </w:t>
       </w:r>
@@ -3628,13 +4042,21 @@
         <w:t>NOTA</w:t>
       </w:r>
       <w:r>
-        <w:t xml:space="preserve">: A la hora de abrir el programa, </w:t>
+        <w:t xml:space="preserve">: A la hora de abrir el </w:t>
+      </w:r>
+      <w:proofErr w:type="gramStart"/>
+      <w:r>
+        <w:t xml:space="preserve">programa, </w:t>
       </w:r>
       <w:r>
         <w:t xml:space="preserve"> </w:t>
       </w:r>
       <w:r>
-        <w:t>debido a que fue realizado con una versión anterior</w:t>
+        <w:t>debido</w:t>
+      </w:r>
+      <w:proofErr w:type="gramEnd"/>
+      <w:r>
+        <w:t xml:space="preserve"> a que fue realizado con una versión anterior</w:t>
       </w:r>
       <w:r>
         <w:t xml:space="preserve"> a la actual</w:t>
@@ -3685,7 +4107,7 @@
       <w:pPr>
         <w:pStyle w:val="Ttulo1"/>
       </w:pPr>
-      <w:bookmarkStart w:id="4" w:name="_Toc132270696"/>
+      <w:bookmarkStart w:id="4" w:name="_Toc139885212"/>
       <w:r>
         <w:lastRenderedPageBreak/>
         <w:t>MODIFICACIONES</w:t>
@@ -3717,7 +4139,7 @@
       <w:pPr>
         <w:pStyle w:val="Ttulo2"/>
       </w:pPr>
-      <w:bookmarkStart w:id="5" w:name="_Toc132270697"/>
+      <w:bookmarkStart w:id="5" w:name="_Toc139885213"/>
       <w:r>
         <w:t>THINGSPEAK</w:t>
       </w:r>
@@ -4276,8 +4698,13 @@
         <w:t>device</w:t>
       </w:r>
       <w:proofErr w:type="spellEnd"/>
-      <w:r>
-        <w:t xml:space="preserve">” . Establecer el nombre </w:t>
+      <w:proofErr w:type="gramStart"/>
+      <w:r>
+        <w:t>” .</w:t>
+      </w:r>
+      <w:proofErr w:type="gramEnd"/>
+      <w:r>
+        <w:t xml:space="preserve"> Establecer el nombre </w:t>
       </w:r>
       <w:r>
         <w:t>deseado</w:t>
@@ -4955,6 +5382,7 @@
         <w:t xml:space="preserve"> = </w:t>
       </w:r>
       <w:proofErr w:type="spellStart"/>
+      <w:proofErr w:type="gramStart"/>
       <w:r>
         <w:rPr>
           <w:rFonts w:ascii="Consolas" w:eastAsia="Times New Roman" w:hAnsi="Consolas" w:cs="Times New Roman"/>
@@ -4974,7 +5402,18 @@
           <w:szCs w:val="18"/>
           <w:lang w:eastAsia="es-ES"/>
         </w:rPr>
-        <w:t xml:space="preserve">(1998,05,04,20,15,15); </w:t>
+        <w:t>(</w:t>
+      </w:r>
+      <w:proofErr w:type="gramEnd"/>
+      <w:r>
+        <w:rPr>
+          <w:rFonts w:ascii="Consolas" w:eastAsia="Times New Roman" w:hAnsi="Consolas" w:cs="Times New Roman"/>
+          <w:color w:val="000000"/>
+          <w:sz w:val="18"/>
+          <w:szCs w:val="18"/>
+          <w:lang w:eastAsia="es-ES"/>
+        </w:rPr>
+        <w:t xml:space="preserve">1998,05,04,20,15,15); </w:t>
       </w:r>
       <w:r>
         <w:rPr>
@@ -5150,6 +5589,7 @@
         </w:rPr>
       </w:pPr>
       <w:proofErr w:type="spellStart"/>
+      <w:proofErr w:type="gramStart"/>
       <w:r>
         <w:rPr>
           <w:rFonts w:ascii="Consolas" w:eastAsia="Times New Roman" w:hAnsi="Consolas" w:cs="Times New Roman"/>
@@ -5171,6 +5611,7 @@
         </w:rPr>
         <w:t>(</w:t>
       </w:r>
+      <w:proofErr w:type="gramEnd"/>
       <w:r>
         <w:rPr>
           <w:rFonts w:ascii="Consolas" w:eastAsia="Times New Roman" w:hAnsi="Consolas" w:cs="Times New Roman"/>
@@ -5226,6 +5667,7 @@
         </w:rPr>
       </w:pPr>
       <w:proofErr w:type="spellStart"/>
+      <w:proofErr w:type="gramStart"/>
       <w:r>
         <w:rPr>
           <w:rFonts w:ascii="Consolas" w:eastAsia="Times New Roman" w:hAnsi="Consolas" w:cs="Times New Roman"/>
@@ -5259,6 +5701,7 @@
         <w:t>thingSpeakRead</w:t>
       </w:r>
       <w:proofErr w:type="spellEnd"/>
+      <w:proofErr w:type="gramEnd"/>
       <w:r>
         <w:rPr>
           <w:rFonts w:ascii="Consolas" w:eastAsia="Times New Roman" w:hAnsi="Consolas" w:cs="Times New Roman"/>
@@ -5412,7 +5855,29 @@
           <w:szCs w:val="18"/>
           <w:lang w:val="en-GB" w:eastAsia="es-ES"/>
         </w:rPr>
-        <w:t>t_inicial,t_final</w:t>
+        <w:t>t_</w:t>
+      </w:r>
+      <w:proofErr w:type="gramStart"/>
+      <w:r>
+        <w:rPr>
+          <w:rFonts w:ascii="Consolas" w:eastAsia="Times New Roman" w:hAnsi="Consolas" w:cs="Times New Roman"/>
+          <w:color w:val="000000"/>
+          <w:sz w:val="18"/>
+          <w:szCs w:val="18"/>
+          <w:lang w:val="en-GB" w:eastAsia="es-ES"/>
+        </w:rPr>
+        <w:t>inicial,t</w:t>
+      </w:r>
+      <w:proofErr w:type="gramEnd"/>
+      <w:r>
+        <w:rPr>
+          <w:rFonts w:ascii="Consolas" w:eastAsia="Times New Roman" w:hAnsi="Consolas" w:cs="Times New Roman"/>
+          <w:color w:val="000000"/>
+          <w:sz w:val="18"/>
+          <w:szCs w:val="18"/>
+          <w:lang w:val="en-GB" w:eastAsia="es-ES"/>
+        </w:rPr>
+        <w:t>_final</w:t>
       </w:r>
       <w:proofErr w:type="spellEnd"/>
       <w:r>
@@ -5598,6 +6063,7 @@
         <w:t xml:space="preserve">data = </w:t>
       </w:r>
       <w:proofErr w:type="spellStart"/>
+      <w:proofErr w:type="gramStart"/>
       <w:r>
         <w:rPr>
           <w:rFonts w:ascii="Consolas" w:eastAsia="Times New Roman" w:hAnsi="Consolas" w:cs="Times New Roman"/>
@@ -5617,7 +6083,18 @@
           <w:szCs w:val="18"/>
           <w:lang w:val="en-GB" w:eastAsia="es-ES"/>
         </w:rPr>
-        <w:t>(2022893,</w:t>
+        <w:t>(</w:t>
+      </w:r>
+      <w:proofErr w:type="gramEnd"/>
+      <w:r>
+        <w:rPr>
+          <w:rFonts w:ascii="Consolas" w:eastAsia="Times New Roman" w:hAnsi="Consolas" w:cs="Times New Roman"/>
+          <w:color w:val="000000"/>
+          <w:sz w:val="18"/>
+          <w:szCs w:val="18"/>
+          <w:lang w:val="en-GB" w:eastAsia="es-ES"/>
+        </w:rPr>
+        <w:t>2022893,</w:t>
       </w:r>
       <w:r>
         <w:rPr>
@@ -5752,7 +6229,29 @@
           <w:szCs w:val="18"/>
           <w:lang w:eastAsia="es-ES"/>
         </w:rPr>
-        <w:t>t_inicial,t_final</w:t>
+        <w:t>t_</w:t>
+      </w:r>
+      <w:proofErr w:type="gramStart"/>
+      <w:r>
+        <w:rPr>
+          <w:rFonts w:ascii="Consolas" w:eastAsia="Times New Roman" w:hAnsi="Consolas" w:cs="Times New Roman"/>
+          <w:color w:val="000000"/>
+          <w:sz w:val="18"/>
+          <w:szCs w:val="18"/>
+          <w:lang w:eastAsia="es-ES"/>
+        </w:rPr>
+        <w:t>inicial,t</w:t>
+      </w:r>
+      <w:proofErr w:type="gramEnd"/>
+      <w:r>
+        <w:rPr>
+          <w:rFonts w:ascii="Consolas" w:eastAsia="Times New Roman" w:hAnsi="Consolas" w:cs="Times New Roman"/>
+          <w:color w:val="000000"/>
+          <w:sz w:val="18"/>
+          <w:szCs w:val="18"/>
+          <w:lang w:eastAsia="es-ES"/>
+        </w:rPr>
+        <w:t>_final</w:t>
       </w:r>
       <w:proofErr w:type="spellEnd"/>
       <w:r>
@@ -5795,7 +6294,29 @@
           <w:szCs w:val="18"/>
           <w:lang w:eastAsia="es-ES"/>
         </w:rPr>
-        <w:t>Latitud = data(:,1); Longitud = data(:,2);</w:t>
+        <w:t>Latitud = data</w:t>
+      </w:r>
+      <w:proofErr w:type="gramStart"/>
+      <w:r>
+        <w:rPr>
+          <w:rFonts w:ascii="Consolas" w:eastAsia="Times New Roman" w:hAnsi="Consolas" w:cs="Times New Roman"/>
+          <w:color w:val="000000"/>
+          <w:sz w:val="18"/>
+          <w:szCs w:val="18"/>
+          <w:lang w:eastAsia="es-ES"/>
+        </w:rPr>
+        <w:t>(:,</w:t>
+      </w:r>
+      <w:proofErr w:type="gramEnd"/>
+      <w:r>
+        <w:rPr>
+          <w:rFonts w:ascii="Consolas" w:eastAsia="Times New Roman" w:hAnsi="Consolas" w:cs="Times New Roman"/>
+          <w:color w:val="000000"/>
+          <w:sz w:val="18"/>
+          <w:szCs w:val="18"/>
+          <w:lang w:eastAsia="es-ES"/>
+        </w:rPr>
+        <w:t>1); Longitud = data(:,2);</w:t>
       </w:r>
     </w:p>
     <w:p>
@@ -5873,9 +6394,21 @@
           <w:szCs w:val="18"/>
           <w:lang w:val="en-GB" w:eastAsia="es-ES"/>
         </w:rPr>
-        <w:t xml:space="preserve"> = [ min(</w:t>
-      </w:r>
-      <w:proofErr w:type="spellStart"/>
+        <w:t xml:space="preserve"> = [ </w:t>
+      </w:r>
+      <w:proofErr w:type="gramStart"/>
+      <w:r>
+        <w:rPr>
+          <w:rFonts w:ascii="Consolas" w:eastAsia="Times New Roman" w:hAnsi="Consolas" w:cs="Times New Roman"/>
+          <w:color w:val="000000"/>
+          <w:sz w:val="18"/>
+          <w:szCs w:val="18"/>
+          <w:lang w:val="en-GB" w:eastAsia="es-ES"/>
+        </w:rPr>
+        <w:t>min(</w:t>
+      </w:r>
+      <w:proofErr w:type="spellStart"/>
+      <w:proofErr w:type="gramEnd"/>
       <w:r>
         <w:rPr>
           <w:rFonts w:ascii="Consolas" w:eastAsia="Times New Roman" w:hAnsi="Consolas" w:cs="Times New Roman"/>
@@ -5951,7 +6484,29 @@
           <w:szCs w:val="18"/>
           <w:lang w:val="en-GB" w:eastAsia="es-ES"/>
         </w:rPr>
-        <w:t xml:space="preserve"> = [ min(Longitud)*(1+offset) , max(Longitud)*(1-offset)];</w:t>
+        <w:t xml:space="preserve"> = [ </w:t>
+      </w:r>
+      <w:proofErr w:type="gramStart"/>
+      <w:r>
+        <w:rPr>
+          <w:rFonts w:ascii="Consolas" w:eastAsia="Times New Roman" w:hAnsi="Consolas" w:cs="Times New Roman"/>
+          <w:color w:val="000000"/>
+          <w:sz w:val="18"/>
+          <w:szCs w:val="18"/>
+          <w:lang w:val="en-GB" w:eastAsia="es-ES"/>
+        </w:rPr>
+        <w:t>min(</w:t>
+      </w:r>
+      <w:proofErr w:type="gramEnd"/>
+      <w:r>
+        <w:rPr>
+          <w:rFonts w:ascii="Consolas" w:eastAsia="Times New Roman" w:hAnsi="Consolas" w:cs="Times New Roman"/>
+          <w:color w:val="000000"/>
+          <w:sz w:val="18"/>
+          <w:szCs w:val="18"/>
+          <w:lang w:val="en-GB" w:eastAsia="es-ES"/>
+        </w:rPr>
+        <w:t>Longitud)*(1+offset) , max(Longitud)*(1-offset)];</w:t>
       </w:r>
     </w:p>
     <w:p>
@@ -5975,6 +6530,7 @@
         </w:rPr>
         <w:t xml:space="preserve">if </w:t>
       </w:r>
+      <w:proofErr w:type="gramStart"/>
       <w:r>
         <w:rPr>
           <w:rFonts w:ascii="Consolas" w:eastAsia="Times New Roman" w:hAnsi="Consolas" w:cs="Times New Roman"/>
@@ -5986,6 +6542,7 @@
         <w:t>length(</w:t>
       </w:r>
       <w:proofErr w:type="spellStart"/>
+      <w:proofErr w:type="gramEnd"/>
       <w:r>
         <w:rPr>
           <w:rFonts w:ascii="Consolas" w:eastAsia="Times New Roman" w:hAnsi="Consolas" w:cs="Times New Roman"/>
@@ -6115,7 +6672,29 @@
           <w:szCs w:val="18"/>
           <w:lang w:val="en-GB" w:eastAsia="es-ES"/>
         </w:rPr>
-        <w:t>TAM = length(Longitud);</w:t>
+        <w:t xml:space="preserve">TAM = </w:t>
+      </w:r>
+      <w:proofErr w:type="gramStart"/>
+      <w:r>
+        <w:rPr>
+          <w:rFonts w:ascii="Consolas" w:eastAsia="Times New Roman" w:hAnsi="Consolas" w:cs="Times New Roman"/>
+          <w:color w:val="000000"/>
+          <w:sz w:val="18"/>
+          <w:szCs w:val="18"/>
+          <w:lang w:val="en-GB" w:eastAsia="es-ES"/>
+        </w:rPr>
+        <w:t>length(</w:t>
+      </w:r>
+      <w:proofErr w:type="gramEnd"/>
+      <w:r>
+        <w:rPr>
+          <w:rFonts w:ascii="Consolas" w:eastAsia="Times New Roman" w:hAnsi="Consolas" w:cs="Times New Roman"/>
+          <w:color w:val="000000"/>
+          <w:sz w:val="18"/>
+          <w:szCs w:val="18"/>
+          <w:lang w:val="en-GB" w:eastAsia="es-ES"/>
+        </w:rPr>
+        <w:t>Longitud);</w:t>
       </w:r>
     </w:p>
     <w:p>
@@ -6147,9 +6726,21 @@
           <w:szCs w:val="18"/>
           <w:lang w:val="en-GB" w:eastAsia="es-ES"/>
         </w:rPr>
-        <w:t>TAM = length(</w:t>
-      </w:r>
-      <w:proofErr w:type="spellStart"/>
+        <w:t xml:space="preserve">TAM = </w:t>
+      </w:r>
+      <w:proofErr w:type="gramStart"/>
+      <w:r>
+        <w:rPr>
+          <w:rFonts w:ascii="Consolas" w:eastAsia="Times New Roman" w:hAnsi="Consolas" w:cs="Times New Roman"/>
+          <w:color w:val="000000"/>
+          <w:sz w:val="18"/>
+          <w:szCs w:val="18"/>
+          <w:lang w:val="en-GB" w:eastAsia="es-ES"/>
+        </w:rPr>
+        <w:t>length(</w:t>
+      </w:r>
+      <w:proofErr w:type="spellStart"/>
+      <w:proofErr w:type="gramEnd"/>
       <w:r>
         <w:rPr>
           <w:rFonts w:ascii="Consolas" w:eastAsia="Times New Roman" w:hAnsi="Consolas" w:cs="Times New Roman"/>
@@ -6208,6 +6799,7 @@
         </w:rPr>
       </w:pPr>
       <w:proofErr w:type="spellStart"/>
+      <w:proofErr w:type="gramStart"/>
       <w:r>
         <w:rPr>
           <w:rFonts w:ascii="Consolas" w:eastAsia="Times New Roman" w:hAnsi="Consolas" w:cs="Times New Roman"/>
@@ -6227,7 +6819,18 @@
           <w:szCs w:val="18"/>
           <w:lang w:eastAsia="es-ES"/>
         </w:rPr>
-        <w:t xml:space="preserve">(Latitud, Longitud, </w:t>
+        <w:t>(</w:t>
+      </w:r>
+      <w:proofErr w:type="gramEnd"/>
+      <w:r>
+        <w:rPr>
+          <w:rFonts w:ascii="Consolas" w:eastAsia="Times New Roman" w:hAnsi="Consolas" w:cs="Times New Roman"/>
+          <w:color w:val="000000"/>
+          <w:sz w:val="18"/>
+          <w:szCs w:val="18"/>
+          <w:lang w:eastAsia="es-ES"/>
+        </w:rPr>
+        <w:t xml:space="preserve">Latitud, Longitud, </w:t>
       </w:r>
       <w:r>
         <w:rPr>
@@ -6303,6 +6906,7 @@
         </w:rPr>
         <w:t xml:space="preserve">hold </w:t>
       </w:r>
+      <w:proofErr w:type="gramStart"/>
       <w:r>
         <w:rPr>
           <w:rFonts w:ascii="Consolas" w:eastAsia="Times New Roman" w:hAnsi="Consolas" w:cs="Times New Roman"/>
@@ -6323,6 +6927,7 @@
         </w:rPr>
         <w:t>;</w:t>
       </w:r>
+      <w:proofErr w:type="gramEnd"/>
     </w:p>
     <w:p>
       <w:pPr>
@@ -6335,6 +6940,7 @@
           <w:lang w:val="en-GB" w:eastAsia="es-ES"/>
         </w:rPr>
       </w:pPr>
+      <w:proofErr w:type="gramStart"/>
       <w:r>
         <w:rPr>
           <w:rFonts w:ascii="Consolas" w:eastAsia="Times New Roman" w:hAnsi="Consolas" w:cs="Times New Roman"/>
@@ -6345,6 +6951,7 @@
         </w:rPr>
         <w:t>title(</w:t>
       </w:r>
+      <w:proofErr w:type="gramEnd"/>
       <w:r>
         <w:rPr>
           <w:rFonts w:ascii="Consolas" w:eastAsia="Times New Roman" w:hAnsi="Consolas" w:cs="Times New Roman"/>
@@ -6429,8 +7036,20 @@
           <w:szCs w:val="18"/>
           <w:lang w:val="en-GB" w:eastAsia="es-ES"/>
         </w:rPr>
-        <w:t>=2:1:TAM</w:t>
-      </w:r>
+        <w:t>=</w:t>
+      </w:r>
+      <w:proofErr w:type="gramStart"/>
+      <w:r>
+        <w:rPr>
+          <w:rFonts w:ascii="Consolas" w:eastAsia="Times New Roman" w:hAnsi="Consolas" w:cs="Times New Roman"/>
+          <w:color w:val="000000"/>
+          <w:sz w:val="18"/>
+          <w:szCs w:val="18"/>
+          <w:lang w:val="en-GB" w:eastAsia="es-ES"/>
+        </w:rPr>
+        <w:t>2:1:TAM</w:t>
+      </w:r>
+      <w:proofErr w:type="gramEnd"/>
     </w:p>
     <w:p>
       <w:pPr>
@@ -6529,7 +7148,29 @@
           <w:szCs w:val="18"/>
           <w:lang w:val="en-GB" w:eastAsia="es-ES"/>
         </w:rPr>
-        <w:t>(i-1)],[Longitud(</w:t>
+        <w:t>(i-1)</w:t>
+      </w:r>
+      <w:proofErr w:type="gramStart"/>
+      <w:r>
+        <w:rPr>
+          <w:rFonts w:ascii="Consolas" w:eastAsia="Times New Roman" w:hAnsi="Consolas" w:cs="Times New Roman"/>
+          <w:color w:val="000000"/>
+          <w:sz w:val="18"/>
+          <w:szCs w:val="18"/>
+          <w:lang w:val="en-GB" w:eastAsia="es-ES"/>
+        </w:rPr>
+        <w:t>],[</w:t>
+      </w:r>
+      <w:proofErr w:type="gramEnd"/>
+      <w:r>
+        <w:rPr>
+          <w:rFonts w:ascii="Consolas" w:eastAsia="Times New Roman" w:hAnsi="Consolas" w:cs="Times New Roman"/>
+          <w:color w:val="000000"/>
+          <w:sz w:val="18"/>
+          <w:szCs w:val="18"/>
+          <w:lang w:val="en-GB" w:eastAsia="es-ES"/>
+        </w:rPr>
+        <w:t>Longitud(</w:t>
       </w:r>
       <w:proofErr w:type="spellStart"/>
       <w:r>
@@ -6686,6 +7327,7 @@
         </w:rPr>
       </w:pPr>
       <w:proofErr w:type="spellStart"/>
+      <w:proofErr w:type="gramStart"/>
       <w:r>
         <w:rPr>
           <w:rFonts w:ascii="Consolas" w:eastAsia="Times New Roman" w:hAnsi="Consolas" w:cs="Times New Roman"/>
@@ -6707,6 +7349,7 @@
         </w:rPr>
         <w:t>(</w:t>
       </w:r>
+      <w:proofErr w:type="gramEnd"/>
       <w:r>
         <w:rPr>
           <w:rFonts w:ascii="Consolas" w:eastAsia="Times New Roman" w:hAnsi="Consolas" w:cs="Times New Roman"/>
@@ -6792,7 +7435,29 @@
           <w:szCs w:val="18"/>
           <w:lang w:val="en-GB" w:eastAsia="es-ES"/>
         </w:rPr>
-        <w:t>limits_Lat,limits_Long</w:t>
+        <w:t>limits_</w:t>
+      </w:r>
+      <w:proofErr w:type="gramStart"/>
+      <w:r>
+        <w:rPr>
+          <w:rFonts w:ascii="Consolas" w:eastAsia="Times New Roman" w:hAnsi="Consolas" w:cs="Times New Roman"/>
+          <w:color w:val="000000"/>
+          <w:sz w:val="18"/>
+          <w:szCs w:val="18"/>
+          <w:lang w:val="en-GB" w:eastAsia="es-ES"/>
+        </w:rPr>
+        <w:t>Lat,limits</w:t>
+      </w:r>
+      <w:proofErr w:type="gramEnd"/>
+      <w:r>
+        <w:rPr>
+          <w:rFonts w:ascii="Consolas" w:eastAsia="Times New Roman" w:hAnsi="Consolas" w:cs="Times New Roman"/>
+          <w:color w:val="000000"/>
+          <w:sz w:val="18"/>
+          <w:szCs w:val="18"/>
+          <w:lang w:val="en-GB" w:eastAsia="es-ES"/>
+        </w:rPr>
+        <w:t>_Long</w:t>
       </w:r>
       <w:proofErr w:type="spellEnd"/>
       <w:r>
@@ -6850,6 +7515,7 @@
         </w:rPr>
       </w:pPr>
       <w:proofErr w:type="spellStart"/>
+      <w:proofErr w:type="gramStart"/>
       <w:r>
         <w:rPr>
           <w:rFonts w:ascii="Consolas" w:eastAsia="Times New Roman" w:hAnsi="Consolas" w:cs="Times New Roman"/>
@@ -6883,6 +7549,7 @@
         <w:t>tipoMapa</w:t>
       </w:r>
       <w:proofErr w:type="spellEnd"/>
+      <w:proofErr w:type="gramEnd"/>
       <w:r>
         <w:rPr>
           <w:rFonts w:ascii="Consolas" w:eastAsia="Times New Roman" w:hAnsi="Consolas" w:cs="Times New Roman"/>
@@ -6950,6 +7617,7 @@
         </w:rPr>
       </w:pPr>
       <w:proofErr w:type="spellStart"/>
+      <w:proofErr w:type="gramStart"/>
       <w:r>
         <w:rPr>
           <w:rFonts w:ascii="Consolas" w:eastAsia="Times New Roman" w:hAnsi="Consolas" w:cs="Times New Roman"/>
@@ -6983,6 +7651,7 @@
         <w:t>thingSpeakRead</w:t>
       </w:r>
       <w:proofErr w:type="spellEnd"/>
+      <w:proofErr w:type="gramEnd"/>
       <w:r>
         <w:rPr>
           <w:rFonts w:ascii="Consolas" w:eastAsia="Times New Roman" w:hAnsi="Consolas" w:cs="Times New Roman"/>
@@ -7173,6 +7842,7 @@
         <w:t xml:space="preserve">data = </w:t>
       </w:r>
       <w:proofErr w:type="spellStart"/>
+      <w:proofErr w:type="gramStart"/>
       <w:r>
         <w:rPr>
           <w:rFonts w:ascii="Consolas" w:eastAsia="Times New Roman" w:hAnsi="Consolas" w:cs="Times New Roman"/>
@@ -7194,6 +7864,7 @@
         </w:rPr>
         <w:t>(</w:t>
       </w:r>
+      <w:proofErr w:type="gramEnd"/>
       <w:r>
         <w:rPr>
           <w:rFonts w:ascii="Consolas" w:eastAsia="Times New Roman" w:hAnsi="Consolas" w:cs="Times New Roman"/>
@@ -7408,7 +8079,7 @@
       <w:pPr>
         <w:pStyle w:val="Ttulo2"/>
       </w:pPr>
-      <w:bookmarkStart w:id="6" w:name="_Toc132270698"/>
+      <w:bookmarkStart w:id="6" w:name="_Toc139885214"/>
       <w:r>
         <w:lastRenderedPageBreak/>
         <w:t>CÓDIGO</w:t>
@@ -7441,7 +8112,7 @@
       <w:r>
         <w:tab/>
       </w:r>
-      <w:bookmarkStart w:id="7" w:name="_Toc132270699"/>
+      <w:bookmarkStart w:id="7" w:name="_Toc139885215"/>
       <w:r>
         <w:rPr>
           <w:sz w:val="20"/>
@@ -7575,7 +8246,7 @@
       <w:r>
         <w:tab/>
       </w:r>
-      <w:bookmarkStart w:id="8" w:name="_Toc132270700"/>
+      <w:bookmarkStart w:id="8" w:name="_Toc139885216"/>
       <w:r>
         <w:rPr>
           <w:sz w:val="20"/>
@@ -7640,7 +8311,25 @@
           <w:color w:val="2A00FF"/>
           <w:szCs w:val="20"/>
         </w:rPr>
-        <w:t>"HostName=mqtt3.thingspeak.com;HostPort=1883;ConnSecurity=0;MQClientId=BR4EMRE6FSArEg8uAQcGNz0;MQUserName=BR4EMRE6FSArEg8uAQcGNz0;MQUserPwd=iB2Ll9XEzKF/oqYOuLZLA9zv;"</w:t>
+        <w:t>"</w:t>
+      </w:r>
+      <w:proofErr w:type="gramStart"/>
+      <w:r>
+        <w:rPr>
+          <w:rFonts w:ascii="Consolas" w:hAnsi="Consolas" w:cs="Consolas"/>
+          <w:color w:val="2A00FF"/>
+          <w:szCs w:val="20"/>
+        </w:rPr>
+        <w:t>HostName=mqtt3.thingspeak.com;HostPort</w:t>
+      </w:r>
+      <w:proofErr w:type="gramEnd"/>
+      <w:r>
+        <w:rPr>
+          <w:rFonts w:ascii="Consolas" w:hAnsi="Consolas" w:cs="Consolas"/>
+          <w:color w:val="2A00FF"/>
+          <w:szCs w:val="20"/>
+        </w:rPr>
+        <w:t>=1883;ConnSecurity=0;MQClientId=BR4EMRE6FSArEg8uAQcGNz0;MQUserName=BR4EMRE6FSArEg8uAQcGNz0;MQUserPwd=iB2Ll9XEzKF/oqYOuLZLA9zv;"</w:t>
       </w:r>
     </w:p>
     <w:p>
@@ -8033,7 +8722,7 @@
       <w:pPr>
         <w:pStyle w:val="Ttulo1"/>
       </w:pPr>
-      <w:bookmarkStart w:id="9" w:name="_Toc132270701"/>
+      <w:bookmarkStart w:id="9" w:name="_Toc139885217"/>
       <w:r>
         <w:lastRenderedPageBreak/>
         <w:t>HARDWARE</w:t>
@@ -8113,8 +8802,12 @@
       </w:pPr>
       <w:r>
         <w:tab/>
+      </w:r>
+      <w:bookmarkStart w:id="10" w:name="_Toc139885218"/>
+      <w:r>
         <w:t>HARDWARE UPDATE</w:t>
       </w:r>
+      <w:bookmarkEnd w:id="10"/>
     </w:p>
     <w:p>
       <w:pPr>
@@ -8329,12 +9022,12 @@
       <w:pPr>
         <w:pStyle w:val="Ttulo1"/>
       </w:pPr>
-      <w:bookmarkStart w:id="10" w:name="_Toc132270702"/>
+      <w:bookmarkStart w:id="11" w:name="_Toc139885219"/>
       <w:r>
         <w:lastRenderedPageBreak/>
         <w:t>SOTWARE UPDATE</w:t>
       </w:r>
-      <w:bookmarkEnd w:id="10"/>
+      <w:bookmarkEnd w:id="11"/>
     </w:p>
     <w:p/>
     <w:p>
@@ -8442,11 +9135,11 @@
       <w:pPr>
         <w:pStyle w:val="Ttulo2"/>
       </w:pPr>
-      <w:bookmarkStart w:id="11" w:name="_Toc132270703"/>
+      <w:bookmarkStart w:id="12" w:name="_Toc139885220"/>
       <w:r>
         <w:t>MODIFICACIONES EN EL CÓDIGO</w:t>
       </w:r>
-      <w:bookmarkEnd w:id="11"/>
+      <w:bookmarkEnd w:id="12"/>
     </w:p>
     <w:p>
       <w:r>
@@ -8698,8 +9391,13 @@
         <w:t>l código se encuentra comentado en el archivo</w:t>
       </w:r>
       <w:r>
-        <w:t xml:space="preserve"> .c .</w:t>
-      </w:r>
+        <w:t xml:space="preserve"> .</w:t>
+      </w:r>
+      <w:proofErr w:type="gramStart"/>
+      <w:r>
+        <w:t>c .</w:t>
+      </w:r>
+      <w:proofErr w:type="gramEnd"/>
     </w:p>
     <w:p>
       <w:pPr>
@@ -8734,20 +9432,34 @@
           <w:szCs w:val="16"/>
           <w:shd w:val="clear" w:color="auto" w:fill="E8F2FE"/>
         </w:rPr>
-        <w:t>calcula_concatenar</w:t>
-      </w:r>
-      <w:proofErr w:type="spellEnd"/>
+        <w:t>calcula_</w:t>
+      </w:r>
+      <w:proofErr w:type="gramStart"/>
       <w:r>
         <w:rPr>
           <w:rFonts w:ascii="Consolas" w:hAnsi="Consolas" w:cs="Consolas"/>
+          <w:b/>
+          <w:bCs/>
           <w:color w:val="000000"/>
           <w:sz w:val="16"/>
           <w:szCs w:val="16"/>
           <w:shd w:val="clear" w:color="auto" w:fill="E8F2FE"/>
         </w:rPr>
+        <w:t>concatenar</w:t>
+      </w:r>
+      <w:proofErr w:type="spellEnd"/>
+      <w:r>
+        <w:rPr>
+          <w:rFonts w:ascii="Consolas" w:hAnsi="Consolas" w:cs="Consolas"/>
+          <w:color w:val="000000"/>
+          <w:sz w:val="16"/>
+          <w:szCs w:val="16"/>
+          <w:shd w:val="clear" w:color="auto" w:fill="E8F2FE"/>
+        </w:rPr>
         <w:t>(</w:t>
       </w:r>
       <w:proofErr w:type="spellStart"/>
+      <w:proofErr w:type="gramEnd"/>
       <w:r>
         <w:rPr>
           <w:rFonts w:ascii="Consolas" w:hAnsi="Consolas" w:cs="Consolas"/>
@@ -9068,11 +9780,11 @@
       <w:pPr>
         <w:pStyle w:val="Ttulo2"/>
       </w:pPr>
-      <w:bookmarkStart w:id="12" w:name="_Toc132270704"/>
+      <w:bookmarkStart w:id="13" w:name="_Toc139885221"/>
       <w:r>
         <w:t>RECUPERACIÓN DEL CÓDIGO INICIAL</w:t>
       </w:r>
-      <w:bookmarkEnd w:id="12"/>
+      <w:bookmarkEnd w:id="13"/>
     </w:p>
     <w:p>
       <w:r>
@@ -9329,11 +10041,11 @@
       <w:pPr>
         <w:pStyle w:val="Ttulo2"/>
       </w:pPr>
-      <w:bookmarkStart w:id="13" w:name="_Toc132270705"/>
+      <w:bookmarkStart w:id="14" w:name="_Toc139885222"/>
       <w:r>
         <w:t>¿QUÉ PASA SI SE PIERDE LA CONEXIÓN?</w:t>
       </w:r>
-      <w:bookmarkEnd w:id="13"/>
+      <w:bookmarkEnd w:id="14"/>
     </w:p>
     <w:p>
       <w:r>
@@ -9346,7 +10058,15 @@
         <w:t xml:space="preserve"> conexión los datos comienzan a almacenarse en una FIFO, para posteriormente ser enviados cuando la conexión sea restablecida. </w:t>
       </w:r>
       <w:r>
-        <w:t xml:space="preserve">Está función no ha sido modificada, de manera que los datos correspondientes a la media, los que se envían al canal 1 y 2, se seguirán almacenando y recuperando de acuerdo al funcionamiento normal. </w:t>
+        <w:t xml:space="preserve">Está función no ha sido modificada, de manera que los datos correspondientes a la media, los que se envían al canal 1 y 2, se seguirán almacenando y recuperando </w:t>
+      </w:r>
+      <w:proofErr w:type="gramStart"/>
+      <w:r>
+        <w:t>de acuerdo al</w:t>
+      </w:r>
+      <w:proofErr w:type="gramEnd"/>
+      <w:r>
+        <w:t xml:space="preserve"> funcionamiento normal. </w:t>
       </w:r>
     </w:p>
     <w:p/>
@@ -9389,11 +10109,16 @@
         <w:t>c</w:t>
       </w:r>
       <w:proofErr w:type="spellEnd"/>
+      <w:proofErr w:type="gramStart"/>
       <w:r>
         <w:t>”</w:t>
       </w:r>
       <w:r>
-        <w:t xml:space="preserve"> : </w:t>
+        <w:t xml:space="preserve"> :</w:t>
+      </w:r>
+      <w:proofErr w:type="gramEnd"/>
+      <w:r>
+        <w:t xml:space="preserve"> </w:t>
       </w:r>
     </w:p>
     <w:p/>
@@ -9445,7 +10170,15 @@
         <w:t>De esta manera, tras concatenar los datos, si el Wifi se encuentra conectado se realiza la llamada a la función encargada de publicar</w:t>
       </w:r>
       <w:r>
-        <w:t>los; en cambio, si el Wifi esta desconectado, se resetean de forma inmediata.</w:t>
+        <w:t xml:space="preserve">los; en cambio, si el Wifi esta desconectado, se </w:t>
+      </w:r>
+      <w:proofErr w:type="gramStart"/>
+      <w:r>
+        <w:t>resetean</w:t>
+      </w:r>
+      <w:proofErr w:type="gramEnd"/>
+      <w:r>
+        <w:t xml:space="preserve"> de forma inmediata.</w:t>
       </w:r>
     </w:p>
     <w:p/>
@@ -9454,21 +10187,28 @@
       <w:pPr>
         <w:pStyle w:val="Ttulo2"/>
       </w:pPr>
+      <w:bookmarkStart w:id="15" w:name="_Toc139885223"/>
       <w:r>
         <w:t>MEMORIA SD</w:t>
       </w:r>
+      <w:bookmarkEnd w:id="15"/>
     </w:p>
     <w:p>
       <w:r>
         <w:t xml:space="preserve">Con el objetivo de no depender de la conexión </w:t>
       </w:r>
       <w:proofErr w:type="spellStart"/>
+      <w:proofErr w:type="gramStart"/>
       <w:r>
         <w:t>WiFi</w:t>
       </w:r>
       <w:proofErr w:type="spellEnd"/>
       <w:r>
-        <w:t xml:space="preserve"> proporcionada por el móvil, se ha añadido una memoria externa (</w:t>
+        <w:t xml:space="preserve"> proporcionada</w:t>
+      </w:r>
+      <w:proofErr w:type="gramEnd"/>
+      <w:r>
+        <w:t xml:space="preserve"> por el móvil, se ha añadido una memoria externa (</w:t>
       </w:r>
       <w:r>
         <w:t>microSD</w:t>
@@ -9622,15 +10362,31 @@
           <w:b/>
           <w:bCs/>
         </w:rPr>
-        <w:t>Inicializa_SD</w:t>
-      </w:r>
-      <w:proofErr w:type="spellEnd"/>
+        <w:t>Inicializa_</w:t>
+      </w:r>
+      <w:proofErr w:type="gramStart"/>
       <w:r>
         <w:rPr>
           <w:b/>
           <w:bCs/>
         </w:rPr>
-        <w:t xml:space="preserve">(): </w:t>
+        <w:t>SD</w:t>
+      </w:r>
+      <w:proofErr w:type="spellEnd"/>
+      <w:r>
+        <w:rPr>
+          <w:b/>
+          <w:bCs/>
+        </w:rPr>
+        <w:t>(</w:t>
+      </w:r>
+      <w:proofErr w:type="gramEnd"/>
+      <w:r>
+        <w:rPr>
+          <w:b/>
+          <w:bCs/>
+        </w:rPr>
+        <w:t xml:space="preserve">): </w:t>
       </w:r>
       <w:r>
         <w:t xml:space="preserve">encargada de montar la SD, obtener algunas variables como el espacio total y el disponible, </w:t>
@@ -9653,15 +10409,31 @@
           <w:b/>
           <w:bCs/>
         </w:rPr>
-        <w:t>Escribir_fichero</w:t>
-      </w:r>
-      <w:proofErr w:type="spellEnd"/>
+        <w:t>Escribir_</w:t>
+      </w:r>
+      <w:proofErr w:type="gramStart"/>
       <w:r>
         <w:rPr>
           <w:b/>
           <w:bCs/>
         </w:rPr>
-        <w:t>(…):</w:t>
+        <w:t>fichero</w:t>
+      </w:r>
+      <w:proofErr w:type="spellEnd"/>
+      <w:r>
+        <w:rPr>
+          <w:b/>
+          <w:bCs/>
+        </w:rPr>
+        <w:t>(</w:t>
+      </w:r>
+      <w:proofErr w:type="gramEnd"/>
+      <w:r>
+        <w:rPr>
+          <w:b/>
+          <w:bCs/>
+        </w:rPr>
+        <w:t>…):</w:t>
       </w:r>
       <w:r>
         <w:t xml:space="preserve"> encargada de escribir en el fichero los datos pasados como parámetro. Recibe el nombre del fichero donde escribir y los datos a escribir. </w:t>
@@ -9681,15 +10453,31 @@
           <w:b/>
           <w:bCs/>
         </w:rPr>
-        <w:t>Obencion_dato_SD</w:t>
-      </w:r>
-      <w:proofErr w:type="spellEnd"/>
+        <w:t>Obencion_dato_</w:t>
+      </w:r>
+      <w:proofErr w:type="gramStart"/>
       <w:r>
         <w:rPr>
           <w:b/>
           <w:bCs/>
         </w:rPr>
-        <w:t>():</w:t>
+        <w:t>SD</w:t>
+      </w:r>
+      <w:proofErr w:type="spellEnd"/>
+      <w:r>
+        <w:rPr>
+          <w:b/>
+          <w:bCs/>
+        </w:rPr>
+        <w:t>(</w:t>
+      </w:r>
+      <w:proofErr w:type="gramEnd"/>
+      <w:r>
+        <w:rPr>
+          <w:b/>
+          <w:bCs/>
+        </w:rPr>
+        <w:t>):</w:t>
       </w:r>
       <w:r>
         <w:t xml:space="preserve"> obtiene los datos medidos por el sensor y los concatena</w:t>
@@ -9722,10 +10510,12 @@
       <w:r>
         <w:br w:type="page"/>
       </w:r>
+      <w:bookmarkStart w:id="16" w:name="_Toc139885224"/>
       <w:r>
         <w:lastRenderedPageBreak/>
         <w:t>MODO DE USO CON LA VERSIÓN FINAL</w:t>
       </w:r>
+      <w:bookmarkEnd w:id="16"/>
     </w:p>
     <w:p/>
     <w:p>
@@ -9744,8 +10534,12 @@
       </w:pPr>
       <w:r>
         <w:tab/>
+      </w:r>
+      <w:bookmarkStart w:id="17" w:name="_Toc139885225"/>
+      <w:r>
         <w:t>HARDWARE</w:t>
       </w:r>
+      <w:bookmarkEnd w:id="17"/>
     </w:p>
     <w:p>
       <w:pPr>
@@ -9793,8 +10587,12 @@
       </w:pPr>
       <w:r>
         <w:tab/>
+      </w:r>
+      <w:bookmarkStart w:id="18" w:name="_Toc139885226"/>
+      <w:r>
         <w:t>SOFTWARE</w:t>
       </w:r>
+      <w:bookmarkEnd w:id="18"/>
     </w:p>
     <w:p>
       <w:pPr>
